--- a/documentation/nd209 P3 map my world robot.docx
+++ b/documentation/nd209 P3 map my world robot.docx
@@ -115,6 +115,7 @@
           <w:id w:val="-88928077"/>
           <w:citation/>
         </w:sdtPr>
+        <w:sdtEndPr/>
         <w:sdtContent>
           <w:r>
             <w:rPr>
@@ -178,21 +179,13 @@
         <w:rPr>
           <w:lang w:val="en-GB"/>
         </w:rPr>
-        <w:t xml:space="preserve"> provided by </w:t>
-      </w:r>
-      <w:proofErr w:type="spellStart"/>
-      <w:r>
-        <w:rPr>
-          <w:lang w:val="en-GB"/>
-        </w:rPr>
-        <w:t>RViz</w:t>
-      </w:r>
-      <w:proofErr w:type="spellEnd"/>
-      <w:r>
-        <w:rPr>
-          <w:lang w:val="en-GB"/>
-        </w:rPr>
-        <w:t xml:space="preserve"> and Gazebo</w:t>
+        <w:t xml:space="preserve"> provided by RViz and Gazebo</w:t>
+      </w:r>
+      <w:r>
+        <w:rPr>
+          <w:lang w:val="en-GB"/>
+        </w:rPr>
+        <w:t>, producing a 2D occupancy grid and  3D octomap of each</w:t>
       </w:r>
       <w:r>
         <w:rPr>
@@ -241,6 +234,7 @@
           <w:id w:val="-965969936"/>
           <w:citation/>
         </w:sdtPr>
+        <w:sdtEndPr/>
         <w:sdtContent>
           <w:r>
             <w:rPr>
@@ -286,21 +280,7 @@
         <w:rPr>
           <w:lang w:val="en-GB"/>
         </w:rPr>
-        <w:t xml:space="preserve"> by replacing the monocular front facing camera with a top-mounted Kinect camera, using the ROS </w:t>
-      </w:r>
-      <w:proofErr w:type="spellStart"/>
-      <w:r>
-        <w:rPr>
-          <w:lang w:val="en-GB"/>
-        </w:rPr>
-        <w:t>openni</w:t>
-      </w:r>
-      <w:proofErr w:type="spellEnd"/>
-      <w:r>
-        <w:rPr>
-          <w:lang w:val="en-GB"/>
-        </w:rPr>
-        <w:t xml:space="preserve"> Kinect package (</w:t>
+        <w:t xml:space="preserve"> by replacing the monocular front facing camera with a top-mounted Kinect camera, using the ROS openni Kinect package (</w:t>
       </w:r>
       <w:hyperlink r:id="rId8" w:history="1">
         <w:r>
@@ -335,22 +315,12 @@
         </w:rPr>
         <w:t xml:space="preserve">A simulated environment, </w:t>
       </w:r>
-      <w:proofErr w:type="spellStart"/>
-      <w:r>
-        <w:rPr>
-          <w:lang w:val="en-GB"/>
-        </w:rPr>
-        <w:t>kitchen_</w:t>
-      </w:r>
-      <w:proofErr w:type="gramStart"/>
-      <w:r>
-        <w:rPr>
-          <w:lang w:val="en-GB"/>
-        </w:rPr>
-        <w:t>dining.world</w:t>
-      </w:r>
-      <w:proofErr w:type="spellEnd"/>
-      <w:proofErr w:type="gramEnd"/>
+      <w:r>
+        <w:rPr>
+          <w:lang w:val="en-GB"/>
+        </w:rPr>
+        <w:t>kitchen_dining.world</w:t>
+      </w:r>
       <w:r>
         <w:rPr>
           <w:lang w:val="en-GB"/>
@@ -419,6 +389,7 @@
           <w:id w:val="-1439762185"/>
           <w:citation/>
         </w:sdtPr>
+        <w:sdtEndPr/>
         <w:sdtContent>
           <w:r>
             <w:rPr>
@@ -506,16 +477,8 @@
         <w:rPr>
           <w:lang w:val="en-GB"/>
         </w:rPr>
-        <w:t xml:space="preserve">a </w:t>
-      </w:r>
-      <w:proofErr w:type="spellStart"/>
-      <w:r>
-        <w:rPr>
-          <w:lang w:val="en-GB"/>
-        </w:rPr>
-        <w:t>worldmap</w:t>
-      </w:r>
-      <w:proofErr w:type="spellEnd"/>
+        <w:t>a worldmap</w:t>
+      </w:r>
       <w:r>
         <w:rPr>
           <w:lang w:val="en-GB"/>
@@ -563,21 +526,7 @@
         <w:rPr>
           <w:lang w:val="en-GB"/>
         </w:rPr>
-        <w:t xml:space="preserve">he ultimate accuracy of the </w:t>
-      </w:r>
-      <w:proofErr w:type="spellStart"/>
-      <w:r>
-        <w:rPr>
-          <w:lang w:val="en-GB"/>
-        </w:rPr>
-        <w:t>worldmap</w:t>
-      </w:r>
-      <w:proofErr w:type="spellEnd"/>
-      <w:r>
-        <w:rPr>
-          <w:lang w:val="en-GB"/>
-        </w:rPr>
-        <w:t xml:space="preserve"> depends heavily on the accuracy of localization, and localization </w:t>
+        <w:t xml:space="preserve">he ultimate accuracy of the worldmap depends heavily on the accuracy of localization, and localization </w:t>
       </w:r>
       <w:r>
         <w:rPr>
@@ -651,14 +600,12 @@
           <w:lang w:val="en-GB"/>
         </w:rPr>
       </w:pPr>
-      <w:proofErr w:type="spellStart"/>
       <w:r>
         <w:rPr>
           <w:lang w:val="en-GB"/>
         </w:rPr>
         <w:t>FastSLAM</w:t>
       </w:r>
-      <w:proofErr w:type="spellEnd"/>
     </w:p>
     <w:p>
       <w:pPr>
@@ -671,18 +618,16 @@
           <w:lang w:val="en-GB"/>
         </w:rPr>
       </w:pPr>
-      <w:proofErr w:type="spellStart"/>
-      <w:r>
-        <w:rPr>
-          <w:lang w:val="en-GB"/>
-        </w:rPr>
+      <w:r>
+        <w:rPr>
+          <w:lang w:val="en-GB"/>
+        </w:rPr>
+        <w:lastRenderedPageBreak/>
         <w:t>GraphSLAM</w:t>
       </w:r>
-      <w:proofErr w:type="spellEnd"/>
     </w:p>
     <w:p>
       <w:r>
-        <w:lastRenderedPageBreak/>
         <w:t xml:space="preserve">SLAM solutions perform either </w:t>
       </w:r>
       <w:r>
@@ -721,13 +666,8 @@
         <w:t xml:space="preserve">map and only the </w:t>
       </w:r>
       <w:r>
-        <w:t xml:space="preserve">present robot </w:t>
-      </w:r>
-      <w:proofErr w:type="gramStart"/>
-      <w:r>
-        <w:t>pose</w:t>
-      </w:r>
-      <w:proofErr w:type="gramEnd"/>
+        <w:t>present robot pose</w:t>
+      </w:r>
     </w:p>
     <w:p>
       <w:pPr>
@@ -902,6 +842,7 @@
           <w:id w:val="258030556"/>
           <w:citation/>
         </w:sdtPr>
+        <w:sdtEndPr/>
         <w:sdtContent>
           <w:r>
             <w:rPr>
@@ -965,21 +906,7 @@
         <w:rPr>
           <w:lang w:val="en-GB"/>
         </w:rPr>
-        <w:t xml:space="preserve">Computation time is non-linear </w:t>
-      </w:r>
-      <w:proofErr w:type="gramStart"/>
-      <w:r>
-        <w:rPr>
-          <w:lang w:val="en-GB"/>
-        </w:rPr>
-        <w:t>( O</w:t>
-      </w:r>
-      <w:proofErr w:type="gramEnd"/>
-      <w:r>
-        <w:rPr>
-          <w:lang w:val="en-GB"/>
-        </w:rPr>
-        <w:t>(</w:t>
+        <w:t>Computation time is non-linear ( O(</w:t>
       </w:r>
       <w:r>
         <w:rPr>
@@ -1066,13 +993,7 @@
         <w:rPr>
           <w:lang w:val="en-GB"/>
         </w:rPr>
-        <w:t>SEIF</w:t>
-      </w:r>
-      <w:r>
-        <w:rPr>
-          <w:lang w:val="en-GB"/>
-        </w:rPr>
-        <w:t>-SLAM</w:t>
+        <w:t>SEIF-SLAM</w:t>
       </w:r>
       <w:bookmarkEnd w:id="0"/>
       <w:bookmarkEnd w:id="1"/>
@@ -1162,6 +1083,7 @@
           <w:id w:val="-6298784"/>
           <w:citation/>
         </w:sdtPr>
+        <w:sdtEndPr/>
         <w:sdtContent>
           <w:r>
             <w:rPr>
@@ -1230,19 +1152,7 @@
         <w:rPr>
           <w:lang w:val="en-GB"/>
         </w:rPr>
-        <w:t xml:space="preserve"> Form (EIF</w:t>
-      </w:r>
-      <w:r>
-        <w:rPr>
-          <w:lang w:val="en-GB"/>
-        </w:rPr>
-        <w:t>-SLAM</w:t>
-      </w:r>
-      <w:r>
-        <w:rPr>
-          <w:lang w:val="en-GB"/>
-        </w:rPr>
-        <w:t>)</w:t>
+        <w:t xml:space="preserve"> Form (EIF-SLAM)</w:t>
       </w:r>
     </w:p>
     <w:p>
@@ -1271,6 +1181,7 @@
           <w:id w:val="-1583211441"/>
           <w:citation/>
         </w:sdtPr>
+        <w:sdtEndPr/>
         <w:sdtContent>
           <w:r>
             <w:rPr>
@@ -1326,14 +1237,12 @@
           <w:lang w:val="en-GB"/>
         </w:rPr>
       </w:pPr>
-      <w:proofErr w:type="spellStart"/>
       <w:r>
         <w:rPr>
           <w:lang w:val="en-GB"/>
         </w:rPr>
         <w:t>FastSLAM</w:t>
       </w:r>
-      <w:proofErr w:type="spellEnd"/>
     </w:p>
     <w:p>
       <w:pPr>
@@ -1349,14 +1258,13 @@
           <w:lang w:val="en-GB"/>
         </w:rPr>
       </w:pPr>
-      <w:proofErr w:type="spellStart"/>
-      <w:r>
-        <w:rPr>
-          <w:lang w:val="en-GB"/>
-        </w:rPr>
+      <w:r>
+        <w:rPr>
+          <w:lang w:val="en-GB"/>
+        </w:rPr>
+        <w:lastRenderedPageBreak/>
         <w:t>GraphSLAM</w:t>
       </w:r>
-      <w:proofErr w:type="spellEnd"/>
     </w:p>
     <w:p>
       <w:pPr>
@@ -1376,22 +1284,21 @@
         <w:rPr>
           <w:lang w:val="en-GB"/>
         </w:rPr>
-        <w:lastRenderedPageBreak/>
         <w:t>Scene and Robot Configuration</w:t>
       </w:r>
     </w:p>
     <w:p>
       <w:pPr>
-        <w:rPr>
-          <w:lang w:val="en-GB"/>
-        </w:rPr>
-      </w:pPr>
-      <w:r>
-        <w:rPr>
-          <w:highlight w:val="yellow"/>
-          <w:lang w:val="en-GB"/>
-        </w:rPr>
-        <w:t>Scene and robot configuration - Student explains how the gazebo world was created by providing an overview of the layout of items in his/her customized Gazebo world. Student also describes the robot's parameters, sensor features, and reasoning on the package structure.</w:t>
+        <w:pStyle w:val="Heading2"/>
+        <w:rPr>
+          <w:lang w:val="en-GB"/>
+        </w:rPr>
+      </w:pPr>
+      <w:r>
+        <w:rPr>
+          <w:lang w:val="en-GB"/>
+        </w:rPr>
+        <w:t>Robot model</w:t>
       </w:r>
     </w:p>
     <w:p>
@@ -1400,23 +1307,523 @@
           <w:lang w:val="en-GB"/>
         </w:rPr>
       </w:pPr>
+      <w:r>
+        <w:rPr>
+          <w:lang w:val="en-GB"/>
+        </w:rPr>
+        <w:t>The robot model was based on a previously designed model rob_bot, created for a prior project submission. The robot was modified to remove the front-facing monocular camera and replace it with a top-mounted front-facing RGBD camea modelled on a Kinect device powered by Openni2 drivers. The hokuyo laser finder was raised by approximately 10cm to ensure the beams were not interrupted by the Kinect camera. The resulting frames are as follows:</w:t>
+      </w:r>
     </w:p>
     <w:p>
       <w:pPr>
-        <w:pStyle w:val="Heading1"/>
-        <w:rPr>
-          <w:lang w:val="en-GB"/>
-        </w:rPr>
-      </w:pPr>
-      <w:r>
-        <w:rPr>
-          <w:lang w:val="en-GB"/>
-        </w:rPr>
-        <w:t>Results</w:t>
+        <w:keepNext/>
+      </w:pPr>
+      <w:r>
+        <w:rPr>
+          <w:noProof/>
+          <w:lang w:val="en-GB"/>
+        </w:rPr>
+        <mc:AlternateContent>
+          <mc:Choice Requires="wpc">
+            <w:drawing>
+              <wp:inline distT="0" distB="0" distL="0" distR="0" wp14:anchorId="66C16390" wp14:editId="2CBD59A2">
+                <wp:extent cx="6558280" cy="3338423"/>
+                <wp:effectExtent l="0" t="0" r="0" b="0"/>
+                <wp:docPr id="17" name="Canvas 17"/>
+                <wp:cNvGraphicFramePr>
+                  <a:graphicFrameLocks xmlns:a="http://schemas.openxmlformats.org/drawingml/2006/main" noChangeAspect="1"/>
+                </wp:cNvGraphicFramePr>
+                <a:graphic xmlns:a="http://schemas.openxmlformats.org/drawingml/2006/main">
+                  <a:graphicData uri="http://schemas.microsoft.com/office/word/2010/wordprocessingCanvas">
+                    <wpc:wpc>
+                      <wpc:bg>
+                        <a:solidFill>
+                          <a:prstClr val="white"/>
+                        </a:solidFill>
+                      </wpc:bg>
+                      <wpc:whole/>
+                      <pic:pic xmlns:pic="http://schemas.openxmlformats.org/drawingml/2006/picture">
+                        <pic:nvPicPr>
+                          <pic:cNvPr id="18" name="Picture 18"/>
+                          <pic:cNvPicPr/>
+                        </pic:nvPicPr>
+                        <pic:blipFill>
+                          <a:blip r:embed="rId9" cstate="print">
+                            <a:extLst>
+                              <a:ext uri="{28A0092B-C50C-407E-A947-70E740481C1C}">
+                                <a14:useLocalDpi xmlns:a14="http://schemas.microsoft.com/office/drawing/2010/main" val="0"/>
+                              </a:ext>
+                            </a:extLst>
+                          </a:blip>
+                          <a:srcRect/>
+                          <a:stretch>
+                            <a:fillRect/>
+                          </a:stretch>
+                        </pic:blipFill>
+                        <pic:spPr bwMode="auto">
+                          <a:xfrm>
+                            <a:off x="0" y="0"/>
+                            <a:ext cx="6558280" cy="3020999"/>
+                          </a:xfrm>
+                          <a:prstGeom prst="rect">
+                            <a:avLst/>
+                          </a:prstGeom>
+                          <a:noFill/>
+                          <a:ln>
+                            <a:noFill/>
+                          </a:ln>
+                        </pic:spPr>
+                      </pic:pic>
+                      <wps:wsp>
+                        <wps:cNvPr id="19" name="Text Box 19"/>
+                        <wps:cNvSpPr txBox="1"/>
+                        <wps:spPr>
+                          <a:xfrm>
+                            <a:off x="39412" y="3019795"/>
+                            <a:ext cx="4311870" cy="283082"/>
+                          </a:xfrm>
+                          <a:prstGeom prst="rect">
+                            <a:avLst/>
+                          </a:prstGeom>
+                          <a:solidFill>
+                            <a:schemeClr val="lt1"/>
+                          </a:solidFill>
+                          <a:ln w="6350">
+                            <a:noFill/>
+                          </a:ln>
+                        </wps:spPr>
+                        <wps:txbx>
+                          <w:txbxContent>
+                            <w:p>
+                              <w:pPr>
+                                <w:pStyle w:val="Caption"/>
+                                <w:rPr>
+                                  <w:lang w:val="en-GB"/>
+                                </w:rPr>
+                              </w:pPr>
+                              <w:r>
+                                <w:t xml:space="preserve">Figure </w:t>
+                              </w:r>
+                              <w:r>
+                                <w:fldChar w:fldCharType="begin"/>
+                              </w:r>
+                              <w:r>
+                                <w:instrText xml:space="preserve"> SEQ Figure \* ARABIC </w:instrText>
+                              </w:r>
+                              <w:r>
+                                <w:fldChar w:fldCharType="separate"/>
+                              </w:r>
+                              <w:r>
+                                <w:rPr>
+                                  <w:noProof/>
+                                </w:rPr>
+                                <w:t>1</w:t>
+                              </w:r>
+                              <w:r>
+                                <w:fldChar w:fldCharType="end"/>
+                              </w:r>
+                              <w:r>
+                                <w:rPr>
+                                  <w:noProof/>
+                                </w:rPr>
+                                <w:t xml:space="preserve"> frame map for </w:t>
+                              </w:r>
+                              <w:r>
+                                <w:rPr>
+                                  <w:i w:val="0"/>
+                                  <w:iCs w:val="0"/>
+                                  <w:noProof/>
+                                </w:rPr>
+                                <w:t>rob_bot</w:t>
+                              </w:r>
+                            </w:p>
+                          </w:txbxContent>
+                        </wps:txbx>
+                        <wps:bodyPr rot="0" spcFirstLastPara="0" vertOverflow="overflow" horzOverflow="overflow" vert="horz" wrap="square" lIns="91440" tIns="45720" rIns="91440" bIns="45720" numCol="1" spcCol="0" rtlCol="0" fromWordArt="0" anchor="t" anchorCtr="0" forceAA="0" compatLnSpc="1">
+                          <a:prstTxWarp prst="textNoShape">
+                            <a:avLst/>
+                          </a:prstTxWarp>
+                          <a:noAutofit/>
+                        </wps:bodyPr>
+                      </wps:wsp>
+                    </wpc:wpc>
+                  </a:graphicData>
+                </a:graphic>
+              </wp:inline>
+            </w:drawing>
+          </mc:Choice>
+          <mc:Fallback>
+            <w:pict>
+              <v:group w14:anchorId="66C16390" id="Canvas 17" o:spid="_x0000_s1026" editas="canvas" style="width:516.4pt;height:262.85pt;mso-position-horizontal-relative:char;mso-position-vertical-relative:line" coordsize="65582,33381" o:gfxdata="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">
+                <v:shapetype id="_x0000_t75" coordsize="21600,21600" o:spt="75" o:preferrelative="t" path="m@4@5l@4@11@9@11@9@5xe" filled="f" stroked="f">
+                  <v:stroke joinstyle="miter"/>
+                  <v:formulas>
+                    <v:f eqn="if lineDrawn pixelLineWidth 0"/>
+                    <v:f eqn="sum @0 1 0"/>
+                    <v:f eqn="sum 0 0 @1"/>
+                    <v:f eqn="prod @2 1 2"/>
+                    <v:f eqn="prod @3 21600 pixelWidth"/>
+                    <v:f eqn="prod @3 21600 pixelHeight"/>
+                    <v:f eqn="sum @0 0 1"/>
+                    <v:f eqn="prod @6 1 2"/>
+                    <v:f eqn="prod @7 21600 pixelWidth"/>
+                    <v:f eqn="sum @8 21600 0"/>
+                    <v:f eqn="prod @7 21600 pixelHeight"/>
+                    <v:f eqn="sum @10 21600 0"/>
+                  </v:formulas>
+                  <v:path o:extrusionok="f" gradientshapeok="t" o:connecttype="rect"/>
+                  <o:lock v:ext="edit" aspectratio="t"/>
+                </v:shapetype>
+                <v:shape id="_x0000_s1027" type="#_x0000_t75" style="position:absolute;width:65582;height:33381;visibility:visible;mso-wrap-style:square" filled="t">
+                  <v:fill o:detectmouseclick="t"/>
+                  <v:path o:connecttype="none"/>
+                </v:shape>
+                <v:shape id="Picture 18" o:spid="_x0000_s1028" type="#_x0000_t75" style="position:absolute;width:65582;height:30209;visibility:visible;mso-wrap-style:square" o:gfxdata="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">
+                  <v:imagedata r:id="rId10" o:title=""/>
+                </v:shape>
+                <v:shapetype id="_x0000_t202" coordsize="21600,21600" o:spt="202" path="m,l,21600r21600,l21600,xe">
+                  <v:stroke joinstyle="miter"/>
+                  <v:path gradientshapeok="t" o:connecttype="rect"/>
+                </v:shapetype>
+                <v:shape id="Text Box 19" o:spid="_x0000_s1029" type="#_x0000_t202" style="position:absolute;left:394;top:30197;width:43118;height:2831;visibility:visible;mso-wrap-style:square;v-text-anchor:top" o:gfxdata="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" fillcolor="white [3201]" stroked="f" strokeweight=".5pt">
+                  <v:textbox>
+                    <w:txbxContent>
+                      <w:p>
+                        <w:pPr>
+                          <w:pStyle w:val="Caption"/>
+                          <w:rPr>
+                            <w:lang w:val="en-GB"/>
+                          </w:rPr>
+                        </w:pPr>
+                        <w:r>
+                          <w:t xml:space="preserve">Figure </w:t>
+                        </w:r>
+                        <w:r>
+                          <w:fldChar w:fldCharType="begin"/>
+                        </w:r>
+                        <w:r>
+                          <w:instrText xml:space="preserve"> SEQ Figure \* ARABIC </w:instrText>
+                        </w:r>
+                        <w:r>
+                          <w:fldChar w:fldCharType="separate"/>
+                        </w:r>
+                        <w:r>
+                          <w:rPr>
+                            <w:noProof/>
+                          </w:rPr>
+                          <w:t>1</w:t>
+                        </w:r>
+                        <w:r>
+                          <w:fldChar w:fldCharType="end"/>
+                        </w:r>
+                        <w:r>
+                          <w:rPr>
+                            <w:noProof/>
+                          </w:rPr>
+                          <w:t xml:space="preserve"> frame map for </w:t>
+                        </w:r>
+                        <w:r>
+                          <w:rPr>
+                            <w:i w:val="0"/>
+                            <w:iCs w:val="0"/>
+                            <w:noProof/>
+                          </w:rPr>
+                          <w:t>rob_bot</w:t>
+                        </w:r>
+                      </w:p>
+                    </w:txbxContent>
+                  </v:textbox>
+                </v:shape>
+                <w10:anchorlock/>
+              </v:group>
+            </w:pict>
+          </mc:Fallback>
+        </mc:AlternateContent>
       </w:r>
     </w:p>
     <w:p>
       <w:pPr>
+        <w:pStyle w:val="Heading2"/>
+      </w:pPr>
+      <w:r>
+        <w:rPr>
+          <w:lang w:val="en-GB"/>
+        </w:rPr>
+        <w:t>Custom scene generation</w:t>
+      </w:r>
+    </w:p>
+    <w:p>
+      <w:pPr>
+        <w:rPr>
+          <w:lang w:val="en-GB"/>
+        </w:rPr>
+      </w:pPr>
+      <w:r>
+        <w:rPr>
+          <w:lang w:val="en-GB"/>
+        </w:rPr>
+        <w:t xml:space="preserve">A training scene, called </w:t>
+      </w:r>
+      <w:r>
+        <w:rPr>
+          <w:rStyle w:val="codeChar"/>
+        </w:rPr>
+        <w:t>kitchen_dining.world</w:t>
+      </w:r>
+      <w:r>
+        <w:rPr>
+          <w:lang w:val="en-GB"/>
+        </w:rPr>
+        <w:t xml:space="preserve">,  was provided, and is shown in </w:t>
+      </w:r>
+      <w:r>
+        <w:rPr>
+          <w:lang w:val="en-GB"/>
+        </w:rPr>
+        <w:fldChar w:fldCharType="begin"/>
+      </w:r>
+      <w:r>
+        <w:rPr>
+          <w:lang w:val="en-GB"/>
+        </w:rPr>
+        <w:instrText xml:space="preserve"> REF _Ref14712481 \h </w:instrText>
+      </w:r>
+      <w:r>
+        <w:rPr>
+          <w:lang w:val="en-GB"/>
+        </w:rPr>
+      </w:r>
+      <w:r>
+        <w:rPr>
+          <w:lang w:val="en-GB"/>
+        </w:rPr>
+        <w:fldChar w:fldCharType="separate"/>
+      </w:r>
+      <w:r>
+        <w:t xml:space="preserve">Figure </w:t>
+      </w:r>
+      <w:r>
+        <w:rPr>
+          <w:noProof/>
+        </w:rPr>
+        <w:t>2</w:t>
+      </w:r>
+      <w:r>
+        <w:rPr>
+          <w:lang w:val="en-GB"/>
+        </w:rPr>
+        <w:fldChar w:fldCharType="end"/>
+      </w:r>
+      <w:r>
+        <w:rPr>
+          <w:lang w:val="en-GB"/>
+        </w:rPr>
+        <w:t xml:space="preserve"> as seen on initial launch</w:t>
+      </w:r>
+      <w:r>
+        <w:rPr>
+          <w:lang w:val="en-GB"/>
+        </w:rPr>
+        <w:t>. A custom scene was generated using an out of the box Gazebosim model “cafe". The model was further customised by adding furniture and people. During tuning (see results), it became apparent that the floor texture was highly repetitive across much of the model space, and so additional textures in alternative directions were added to the floor to provide additional visual differentiation for word selection.</w:t>
+      </w:r>
+      <w:bookmarkStart w:id="2" w:name="_GoBack"/>
+      <w:bookmarkEnd w:id="2"/>
+    </w:p>
+    <w:p>
+      <w:pPr>
+        <w:keepNext/>
+      </w:pPr>
+      <w:r>
+        <w:rPr>
+          <w:noProof/>
+          <w:lang w:val="en-GB"/>
+        </w:rPr>
+        <w:lastRenderedPageBreak/>
+        <mc:AlternateContent>
+          <mc:Choice Requires="wpc">
+            <w:drawing>
+              <wp:inline distT="0" distB="0" distL="0" distR="0" wp14:anchorId="0A5A741B" wp14:editId="283A24A5">
+                <wp:extent cx="4787265" cy="3582976"/>
+                <wp:effectExtent l="0" t="0" r="0" b="0"/>
+                <wp:docPr id="15" name="Canvas 15"/>
+                <wp:cNvGraphicFramePr>
+                  <a:graphicFrameLocks xmlns:a="http://schemas.openxmlformats.org/drawingml/2006/main" noChangeAspect="1"/>
+                </wp:cNvGraphicFramePr>
+                <a:graphic xmlns:a="http://schemas.openxmlformats.org/drawingml/2006/main">
+                  <a:graphicData uri="http://schemas.microsoft.com/office/word/2010/wordprocessingCanvas">
+                    <wpc:wpc>
+                      <wpc:bg>
+                        <a:solidFill>
+                          <a:prstClr val="white"/>
+                        </a:solidFill>
+                      </wpc:bg>
+                      <wpc:whole/>
+                      <pic:pic xmlns:pic="http://schemas.openxmlformats.org/drawingml/2006/picture">
+                        <pic:nvPicPr>
+                          <pic:cNvPr id="21" name="Picture 21"/>
+                          <pic:cNvPicPr/>
+                        </pic:nvPicPr>
+                        <pic:blipFill>
+                          <a:blip r:embed="rId11" cstate="print">
+                            <a:extLst>
+                              <a:ext uri="{28A0092B-C50C-407E-A947-70E740481C1C}">
+                                <a14:useLocalDpi xmlns:a14="http://schemas.microsoft.com/office/drawing/2010/main" val="0"/>
+                              </a:ext>
+                            </a:extLst>
+                          </a:blip>
+                          <a:srcRect/>
+                          <a:stretch>
+                            <a:fillRect/>
+                          </a:stretch>
+                        </pic:blipFill>
+                        <pic:spPr bwMode="auto">
+                          <a:xfrm>
+                            <a:off x="0" y="0"/>
+                            <a:ext cx="4752178" cy="3200400"/>
+                          </a:xfrm>
+                          <a:prstGeom prst="rect">
+                            <a:avLst/>
+                          </a:prstGeom>
+                          <a:noFill/>
+                          <a:ln>
+                            <a:noFill/>
+                          </a:ln>
+                        </pic:spPr>
+                      </pic:pic>
+                      <wps:wsp>
+                        <wps:cNvPr id="22" name="Text Box 22"/>
+                        <wps:cNvSpPr txBox="1"/>
+                        <wps:spPr>
+                          <a:xfrm>
+                            <a:off x="20" y="3223775"/>
+                            <a:ext cx="3515710" cy="323335"/>
+                          </a:xfrm>
+                          <a:prstGeom prst="rect">
+                            <a:avLst/>
+                          </a:prstGeom>
+                          <a:solidFill>
+                            <a:schemeClr val="lt1"/>
+                          </a:solidFill>
+                          <a:ln w="6350">
+                            <a:noFill/>
+                          </a:ln>
+                        </wps:spPr>
+                        <wps:txbx>
+                          <w:txbxContent>
+                            <w:p>
+                              <w:pPr>
+                                <w:pStyle w:val="Caption"/>
+                                <w:rPr>
+                                  <w:lang w:val="en-GB"/>
+                                </w:rPr>
+                              </w:pPr>
+                              <w:bookmarkStart w:id="3" w:name="_Ref14712481"/>
+                              <w:r>
+                                <w:t xml:space="preserve">Figure </w:t>
+                              </w:r>
+                              <w:r>
+                                <w:fldChar w:fldCharType="begin"/>
+                              </w:r>
+                              <w:r>
+                                <w:instrText xml:space="preserve"> SEQ Figure \* ARABIC </w:instrText>
+                              </w:r>
+                              <w:r>
+                                <w:fldChar w:fldCharType="separate"/>
+                              </w:r>
+                              <w:r>
+                                <w:rPr>
+                                  <w:noProof/>
+                                </w:rPr>
+                                <w:t>2</w:t>
+                              </w:r>
+                              <w:r>
+                                <w:fldChar w:fldCharType="end"/>
+                              </w:r>
+                              <w:bookmarkEnd w:id="3"/>
+                              <w:r>
+                                <w:rPr>
+                                  <w:noProof/>
+                                </w:rPr>
+                                <w:t xml:space="preserve"> kitchen_dining.world viewed from above</w:t>
+                              </w:r>
+                            </w:p>
+                          </w:txbxContent>
+                        </wps:txbx>
+                        <wps:bodyPr rot="0" spcFirstLastPara="0" vertOverflow="overflow" horzOverflow="overflow" vert="horz" wrap="square" lIns="91440" tIns="45720" rIns="91440" bIns="45720" numCol="1" spcCol="0" rtlCol="0" fromWordArt="0" anchor="t" anchorCtr="0" forceAA="0" compatLnSpc="1">
+                          <a:prstTxWarp prst="textNoShape">
+                            <a:avLst/>
+                          </a:prstTxWarp>
+                          <a:noAutofit/>
+                        </wps:bodyPr>
+                      </wps:wsp>
+                    </wpc:wpc>
+                  </a:graphicData>
+                </a:graphic>
+              </wp:inline>
+            </w:drawing>
+          </mc:Choice>
+          <mc:Fallback>
+            <w:pict>
+              <v:group w14:anchorId="0A5A741B" id="Canvas 15" o:spid="_x0000_s1030" editas="canvas" style="width:376.95pt;height:282.1pt;mso-position-horizontal-relative:char;mso-position-vertical-relative:line" coordsize="47872,35826" o:gfxdata="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">
+                <v:shape id="_x0000_s1031" type="#_x0000_t75" style="position:absolute;width:47872;height:35826;visibility:visible;mso-wrap-style:square" filled="t">
+                  <v:fill o:detectmouseclick="t"/>
+                  <v:path o:connecttype="none"/>
+                </v:shape>
+                <v:shape id="Picture 21" o:spid="_x0000_s1032" type="#_x0000_t75" style="position:absolute;width:47521;height:32004;visibility:visible;mso-wrap-style:square" o:gfxdata="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">
+                  <v:imagedata r:id="rId12" o:title=""/>
+                </v:shape>
+                <v:shape id="Text Box 22" o:spid="_x0000_s1033" type="#_x0000_t202" style="position:absolute;top:32237;width:35157;height:3234;visibility:visible;mso-wrap-style:square;v-text-anchor:top" o:gfxdata="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" fillcolor="white [3201]" stroked="f" strokeweight=".5pt">
+                  <v:textbox>
+                    <w:txbxContent>
+                      <w:p>
+                        <w:pPr>
+                          <w:pStyle w:val="Caption"/>
+                          <w:rPr>
+                            <w:lang w:val="en-GB"/>
+                          </w:rPr>
+                        </w:pPr>
+                        <w:bookmarkStart w:id="4" w:name="_Ref14712481"/>
+                        <w:r>
+                          <w:t xml:space="preserve">Figure </w:t>
+                        </w:r>
+                        <w:r>
+                          <w:fldChar w:fldCharType="begin"/>
+                        </w:r>
+                        <w:r>
+                          <w:instrText xml:space="preserve"> SEQ Figure \* ARABIC </w:instrText>
+                        </w:r>
+                        <w:r>
+                          <w:fldChar w:fldCharType="separate"/>
+                        </w:r>
+                        <w:r>
+                          <w:rPr>
+                            <w:noProof/>
+                          </w:rPr>
+                          <w:t>2</w:t>
+                        </w:r>
+                        <w:r>
+                          <w:fldChar w:fldCharType="end"/>
+                        </w:r>
+                        <w:bookmarkEnd w:id="4"/>
+                        <w:r>
+                          <w:rPr>
+                            <w:noProof/>
+                          </w:rPr>
+                          <w:t xml:space="preserve"> kitchen_dining.world viewed from above</w:t>
+                        </w:r>
+                      </w:p>
+                    </w:txbxContent>
+                  </v:textbox>
+                </v:shape>
+                <w10:anchorlock/>
+              </v:group>
+            </w:pict>
+          </mc:Fallback>
+        </mc:AlternateContent>
+      </w:r>
+    </w:p>
+    <w:p>
+      <w:pPr>
         <w:rPr>
           <w:lang w:val="en-GB"/>
         </w:rPr>
@@ -1426,7 +1833,603 @@
           <w:highlight w:val="yellow"/>
           <w:lang w:val="en-GB"/>
         </w:rPr>
-        <w:t>Results - The student should include the images for mapping process, final map (2D/3D) for both Gazebo worlds.</w:t>
+        <w:t>Scene and robot configuration - Student explains how the gazebo world was created by providing an overview of the layout of items in his/her customized Gazebo world. Student also describes the robot's parameters, sensor features, and reasoning on the package structure.</w:t>
+      </w:r>
+    </w:p>
+    <w:p>
+      <w:pPr>
+        <w:rPr>
+          <w:lang w:val="en-GB"/>
+        </w:rPr>
+      </w:pPr>
+    </w:p>
+    <w:p>
+      <w:pPr>
+        <w:pStyle w:val="Heading1"/>
+        <w:rPr>
+          <w:lang w:val="en-GB"/>
+        </w:rPr>
+      </w:pPr>
+      <w:r>
+        <w:rPr>
+          <w:lang w:val="en-GB"/>
+        </w:rPr>
+        <w:t>Results</w:t>
+      </w:r>
+    </w:p>
+    <w:p>
+      <w:pPr>
+        <w:pStyle w:val="Heading2"/>
+        <w:rPr>
+          <w:lang w:val="en-GB"/>
+        </w:rPr>
+      </w:pPr>
+      <w:r>
+        <w:rPr>
+          <w:lang w:val="en-GB"/>
+        </w:rPr>
+        <w:t>Provided world</w:t>
+      </w:r>
+    </w:p>
+    <w:p>
+      <w:pPr>
+        <w:rPr>
+          <w:lang w:val="en-GB"/>
+        </w:rPr>
+      </w:pPr>
+      <w:r>
+        <w:rPr>
+          <w:lang w:val="en-GB"/>
+        </w:rPr>
+        <w:t>A single pass around the room was sufficient to achieve 32 global loop closures across 228 poses</w:t>
+      </w:r>
+      <w:r>
+        <w:rPr>
+          <w:lang w:val="en-GB"/>
+        </w:rPr>
+        <w:t xml:space="preserve">, as can be seen in </w:t>
+      </w:r>
+      <w:r>
+        <w:rPr>
+          <w:lang w:val="en-GB"/>
+        </w:rPr>
+        <w:fldChar w:fldCharType="begin"/>
+      </w:r>
+      <w:r>
+        <w:rPr>
+          <w:lang w:val="en-GB"/>
+        </w:rPr>
+        <w:instrText xml:space="preserve"> REF _Ref14711639 \h </w:instrText>
+      </w:r>
+      <w:r>
+        <w:rPr>
+          <w:lang w:val="en-GB"/>
+        </w:rPr>
+      </w:r>
+      <w:r>
+        <w:rPr>
+          <w:lang w:val="en-GB"/>
+        </w:rPr>
+        <w:fldChar w:fldCharType="separate"/>
+      </w:r>
+      <w:r>
+        <w:t xml:space="preserve">Figure </w:t>
+      </w:r>
+      <w:r>
+        <w:rPr>
+          <w:noProof/>
+        </w:rPr>
+        <w:t>1</w:t>
+      </w:r>
+      <w:r>
+        <w:rPr>
+          <w:lang w:val="en-GB"/>
+        </w:rPr>
+        <w:fldChar w:fldCharType="end"/>
+      </w:r>
+      <w:r>
+        <w:rPr>
+          <w:lang w:val="en-GB"/>
+        </w:rPr>
+        <w:t>.</w:t>
+      </w:r>
+    </w:p>
+    <w:p>
+      <w:pPr>
+        <w:rPr>
+          <w:lang w:val="en-GB"/>
+        </w:rPr>
+      </w:pPr>
+      <w:r>
+        <w:rPr>
+          <w:noProof/>
+          <w:lang w:val="en-GB"/>
+        </w:rPr>
+        <mc:AlternateContent>
+          <mc:Choice Requires="wpc">
+            <w:drawing>
+              <wp:anchor distT="0" distB="0" distL="114300" distR="114300" simplePos="0" relativeHeight="251661312" behindDoc="0" locked="0" layoutInCell="1" allowOverlap="1" wp14:anchorId="1D5EF881" wp14:editId="7C2F480A">
+                <wp:simplePos x="0" y="0"/>
+                <wp:positionH relativeFrom="column">
+                  <wp:posOffset>0</wp:posOffset>
+                </wp:positionH>
+                <wp:positionV relativeFrom="paragraph">
+                  <wp:posOffset>-1686</wp:posOffset>
+                </wp:positionV>
+                <wp:extent cx="3209925" cy="1872615"/>
+                <wp:effectExtent l="0" t="0" r="9525" b="0"/>
+                <wp:wrapSquare wrapText="bothSides"/>
+                <wp:docPr id="11" name="Canvas 11"/>
+                <wp:cNvGraphicFramePr>
+                  <a:graphicFrameLocks xmlns:a="http://schemas.openxmlformats.org/drawingml/2006/main" noChangeAspect="1"/>
+                </wp:cNvGraphicFramePr>
+                <a:graphic xmlns:a="http://schemas.openxmlformats.org/drawingml/2006/main">
+                  <a:graphicData uri="http://schemas.microsoft.com/office/word/2010/wordprocessingCanvas">
+                    <wpc:wpc>
+                      <wpc:bg>
+                        <a:solidFill>
+                          <a:prstClr val="white"/>
+                        </a:solidFill>
+                      </wpc:bg>
+                      <wpc:whole/>
+                      <pic:pic xmlns:pic="http://schemas.openxmlformats.org/drawingml/2006/picture">
+                        <pic:nvPicPr>
+                          <pic:cNvPr id="12" name="Picture 12"/>
+                          <pic:cNvPicPr/>
+                        </pic:nvPicPr>
+                        <pic:blipFill>
+                          <a:blip r:embed="rId13" cstate="print">
+                            <a:extLst>
+                              <a:ext uri="{28A0092B-C50C-407E-A947-70E740481C1C}">
+                                <a14:useLocalDpi xmlns:a14="http://schemas.microsoft.com/office/drawing/2010/main" val="0"/>
+                              </a:ext>
+                            </a:extLst>
+                          </a:blip>
+                          <a:srcRect/>
+                          <a:stretch>
+                            <a:fillRect/>
+                          </a:stretch>
+                        </pic:blipFill>
+                        <pic:spPr bwMode="auto">
+                          <a:xfrm>
+                            <a:off x="0" y="0"/>
+                            <a:ext cx="3126740" cy="1386840"/>
+                          </a:xfrm>
+                          <a:prstGeom prst="rect">
+                            <a:avLst/>
+                          </a:prstGeom>
+                          <a:noFill/>
+                          <a:ln>
+                            <a:noFill/>
+                          </a:ln>
+                        </pic:spPr>
+                      </pic:pic>
+                      <wps:wsp>
+                        <wps:cNvPr id="13" name="Text Box 13"/>
+                        <wps:cNvSpPr txBox="1"/>
+                        <wps:spPr>
+                          <a:xfrm>
+                            <a:off x="23648" y="1426780"/>
+                            <a:ext cx="3121573" cy="409904"/>
+                          </a:xfrm>
+                          <a:prstGeom prst="rect">
+                            <a:avLst/>
+                          </a:prstGeom>
+                          <a:solidFill>
+                            <a:schemeClr val="lt1"/>
+                          </a:solidFill>
+                          <a:ln w="6350">
+                            <a:noFill/>
+                          </a:ln>
+                        </wps:spPr>
+                        <wps:txbx>
+                          <w:txbxContent>
+                            <w:p>
+                              <w:pPr>
+                                <w:pStyle w:val="Caption"/>
+                                <w:rPr>
+                                  <w:lang w:val="en-GB"/>
+                                </w:rPr>
+                              </w:pPr>
+                              <w:bookmarkStart w:id="5" w:name="_Ref14711634"/>
+                              <w:bookmarkStart w:id="6" w:name="_Ref14711639"/>
+                              <w:r>
+                                <w:t xml:space="preserve">Figure </w:t>
+                              </w:r>
+                              <w:r>
+                                <w:fldChar w:fldCharType="begin"/>
+                              </w:r>
+                              <w:r>
+                                <w:instrText xml:space="preserve"> SEQ Figure \* ARABIC </w:instrText>
+                              </w:r>
+                              <w:r>
+                                <w:fldChar w:fldCharType="separate"/>
+                              </w:r>
+                              <w:r>
+                                <w:rPr>
+                                  <w:noProof/>
+                                </w:rPr>
+                                <w:t>3</w:t>
+                              </w:r>
+                              <w:r>
+                                <w:fldChar w:fldCharType="end"/>
+                              </w:r>
+                              <w:bookmarkEnd w:id="6"/>
+                              <w:r>
+                                <w:rPr>
+                                  <w:noProof/>
+                                </w:rPr>
+                                <w:t xml:space="preserve"> Summary of loop closures from rtabmap-databaseViewer for provided world</w:t>
+                              </w:r>
+                              <w:bookmarkEnd w:id="5"/>
+                            </w:p>
+                            <w:p/>
+                          </w:txbxContent>
+                        </wps:txbx>
+                        <wps:bodyPr rot="0" spcFirstLastPara="0" vertOverflow="overflow" horzOverflow="overflow" vert="horz" wrap="square" lIns="91440" tIns="45720" rIns="91440" bIns="45720" numCol="1" spcCol="0" rtlCol="0" fromWordArt="0" anchor="t" anchorCtr="0" forceAA="0" compatLnSpc="1">
+                          <a:prstTxWarp prst="textNoShape">
+                            <a:avLst/>
+                          </a:prstTxWarp>
+                          <a:noAutofit/>
+                        </wps:bodyPr>
+                      </wps:wsp>
+                    </wpc:wpc>
+                  </a:graphicData>
+                </a:graphic>
+              </wp:anchor>
+            </w:drawing>
+          </mc:Choice>
+          <mc:Fallback>
+            <w:pict>
+              <v:group w14:anchorId="1D5EF881" id="Canvas 11" o:spid="_x0000_s1034" editas="canvas" style="position:absolute;margin-left:0;margin-top:-.15pt;width:252.75pt;height:147.45pt;z-index:251661312;mso-position-horizontal-relative:text;mso-position-vertical-relative:text" coordsize="32099,18726" o:gfxdata="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">
+                <v:shape id="_x0000_s1035" type="#_x0000_t75" style="position:absolute;width:32099;height:18726;visibility:visible;mso-wrap-style:square" filled="t">
+                  <v:fill o:detectmouseclick="t"/>
+                  <v:path o:connecttype="none"/>
+                </v:shape>
+                <v:shape id="Picture 12" o:spid="_x0000_s1036" type="#_x0000_t75" style="position:absolute;width:31267;height:13868;visibility:visible;mso-wrap-style:square" o:gfxdata="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">
+                  <v:imagedata r:id="rId14" o:title=""/>
+                </v:shape>
+                <v:shape id="Text Box 13" o:spid="_x0000_s1037" type="#_x0000_t202" style="position:absolute;left:236;top:14267;width:31216;height:4099;visibility:visible;mso-wrap-style:square;v-text-anchor:top" o:gfxdata="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" fillcolor="white [3201]" stroked="f" strokeweight=".5pt">
+                  <v:textbox>
+                    <w:txbxContent>
+                      <w:p>
+                        <w:pPr>
+                          <w:pStyle w:val="Caption"/>
+                          <w:rPr>
+                            <w:lang w:val="en-GB"/>
+                          </w:rPr>
+                        </w:pPr>
+                        <w:bookmarkStart w:id="7" w:name="_Ref14711634"/>
+                        <w:bookmarkStart w:id="8" w:name="_Ref14711639"/>
+                        <w:r>
+                          <w:t xml:space="preserve">Figure </w:t>
+                        </w:r>
+                        <w:r>
+                          <w:fldChar w:fldCharType="begin"/>
+                        </w:r>
+                        <w:r>
+                          <w:instrText xml:space="preserve"> SEQ Figure \* ARABIC </w:instrText>
+                        </w:r>
+                        <w:r>
+                          <w:fldChar w:fldCharType="separate"/>
+                        </w:r>
+                        <w:r>
+                          <w:rPr>
+                            <w:noProof/>
+                          </w:rPr>
+                          <w:t>3</w:t>
+                        </w:r>
+                        <w:r>
+                          <w:fldChar w:fldCharType="end"/>
+                        </w:r>
+                        <w:bookmarkEnd w:id="8"/>
+                        <w:r>
+                          <w:rPr>
+                            <w:noProof/>
+                          </w:rPr>
+                          <w:t xml:space="preserve"> Summary of loop closures from rtabmap-databaseViewer for provided world</w:t>
+                        </w:r>
+                        <w:bookmarkEnd w:id="7"/>
+                      </w:p>
+                      <w:p/>
+                    </w:txbxContent>
+                  </v:textbox>
+                </v:shape>
+                <w10:wrap type="square"/>
+              </v:group>
+            </w:pict>
+          </mc:Fallback>
+        </mc:AlternateContent>
+      </w:r>
+    </w:p>
+    <w:p>
+      <w:pPr>
+        <w:keepNext/>
+      </w:pPr>
+    </w:p>
+    <w:p>
+      <w:pPr>
+        <w:rPr>
+          <w:lang w:val="en-GB"/>
+        </w:rPr>
+      </w:pPr>
+      <w:r>
+        <w:rPr>
+          <w:lang w:val="en-GB"/>
+        </w:rPr>
+        <w:t>The resulting 2D and 3D maps are clearly recognizable.</w:t>
+      </w:r>
+    </w:p>
+    <w:p>
+      <w:pPr>
+        <w:keepNext/>
+      </w:pPr>
+    </w:p>
+    <w:p>
+      <w:pPr>
+        <w:keepNext/>
+      </w:pPr>
+    </w:p>
+    <w:p/>
+    <w:p/>
+    <w:p>
+      <w:pPr>
+        <w:keepNext/>
+      </w:pPr>
+    </w:p>
+    <w:p>
+      <w:pPr>
+        <w:rPr>
+          <w:lang w:val="en-GB"/>
+        </w:rPr>
+      </w:pPr>
+      <w:r>
+        <mc:AlternateContent>
+          <mc:Choice Requires="wpc">
+            <w:drawing>
+              <wp:anchor distT="0" distB="0" distL="114300" distR="114300" simplePos="0" relativeHeight="251662336" behindDoc="0" locked="0" layoutInCell="1" allowOverlap="1" wp14:anchorId="1E825277" wp14:editId="3EBE197E">
+                <wp:simplePos x="0" y="0"/>
+                <wp:positionH relativeFrom="margin">
+                  <wp:align>right</wp:align>
+                </wp:positionH>
+                <wp:positionV relativeFrom="margin">
+                  <wp:align>bottom</wp:align>
+                </wp:positionV>
+                <wp:extent cx="3025775" cy="2867025"/>
+                <wp:effectExtent l="0" t="0" r="3175" b="9525"/>
+                <wp:wrapSquare wrapText="bothSides"/>
+                <wp:docPr id="4" name="Canvas 4"/>
+                <wp:cNvGraphicFramePr>
+                  <a:graphicFrameLocks xmlns:a="http://schemas.openxmlformats.org/drawingml/2006/main" noChangeAspect="1"/>
+                </wp:cNvGraphicFramePr>
+                <a:graphic xmlns:a="http://schemas.openxmlformats.org/drawingml/2006/main">
+                  <a:graphicData uri="http://schemas.microsoft.com/office/word/2010/wordprocessingCanvas">
+                    <wpc:wpc>
+                      <wpc:bg>
+                        <a:solidFill>
+                          <a:prstClr val="white"/>
+                        </a:solidFill>
+                      </wpc:bg>
+                      <wpc:whole/>
+                      <wps:wsp>
+                        <wps:cNvPr id="5" name="Text Box 5"/>
+                        <wps:cNvSpPr txBox="1"/>
+                        <wps:spPr>
+                          <a:xfrm>
+                            <a:off x="36009" y="2591318"/>
+                            <a:ext cx="2956035" cy="275895"/>
+                          </a:xfrm>
+                          <a:prstGeom prst="rect">
+                            <a:avLst/>
+                          </a:prstGeom>
+                          <a:solidFill>
+                            <a:schemeClr val="lt1"/>
+                          </a:solidFill>
+                          <a:ln w="6350">
+                            <a:noFill/>
+                          </a:ln>
+                        </wps:spPr>
+                        <wps:txbx>
+                          <w:txbxContent>
+                            <w:p>
+                              <w:pPr>
+                                <w:rPr>
+                                  <w:i/>
+                                  <w:iCs/>
+                                </w:rPr>
+                              </w:pPr>
+                              <w:r>
+                                <w:rPr>
+                                  <w:i/>
+                                  <w:iCs/>
+                                </w:rPr>
+                                <w:t xml:space="preserve">Figure </w:t>
+                              </w:r>
+                              <w:r>
+                                <w:rPr>
+                                  <w:i/>
+                                  <w:iCs/>
+                                </w:rPr>
+                                <w:fldChar w:fldCharType="begin"/>
+                              </w:r>
+                              <w:r>
+                                <w:rPr>
+                                  <w:i/>
+                                  <w:iCs/>
+                                </w:rPr>
+                                <w:instrText xml:space="preserve"> SEQ Figure \* ARABIC </w:instrText>
+                              </w:r>
+                              <w:r>
+                                <w:rPr>
+                                  <w:i/>
+                                  <w:iCs/>
+                                </w:rPr>
+                                <w:fldChar w:fldCharType="separate"/>
+                              </w:r>
+                              <w:r>
+                                <w:rPr>
+                                  <w:i/>
+                                  <w:iCs/>
+                                  <w:noProof/>
+                                </w:rPr>
+                                <w:t>4</w:t>
+                              </w:r>
+                              <w:r>
+                                <w:rPr>
+                                  <w:i/>
+                                  <w:iCs/>
+                                </w:rPr>
+                                <w:fldChar w:fldCharType="end"/>
+                              </w:r>
+                              <w:r>
+                                <w:rPr>
+                                  <w:i/>
+                                  <w:iCs/>
+                                  <w:noProof/>
+                                </w:rPr>
+                                <w:t xml:space="preserve"> 3D map generated by ??? for provided world</w:t>
+                              </w:r>
+                            </w:p>
+                          </w:txbxContent>
+                        </wps:txbx>
+                        <wps:bodyPr rot="0" spcFirstLastPara="0" vertOverflow="overflow" horzOverflow="overflow" vert="horz" wrap="square" lIns="91440" tIns="45720" rIns="91440" bIns="45720" numCol="1" spcCol="0" rtlCol="0" fromWordArt="0" anchor="t" anchorCtr="0" forceAA="0" compatLnSpc="1">
+                          <a:prstTxWarp prst="textNoShape">
+                            <a:avLst/>
+                          </a:prstTxWarp>
+                          <a:noAutofit/>
+                        </wps:bodyPr>
+                      </wps:wsp>
+                      <pic:pic xmlns:pic="http://schemas.openxmlformats.org/drawingml/2006/picture">
+                        <pic:nvPicPr>
+                          <pic:cNvPr id="6" name="Picture 6"/>
+                          <pic:cNvPicPr/>
+                        </pic:nvPicPr>
+                        <pic:blipFill>
+                          <a:blip r:embed="rId15" cstate="print">
+                            <a:extLst>
+                              <a:ext uri="{28A0092B-C50C-407E-A947-70E740481C1C}">
+                                <a14:useLocalDpi xmlns:a14="http://schemas.microsoft.com/office/drawing/2010/main" val="0"/>
+                              </a:ext>
+                            </a:extLst>
+                          </a:blip>
+                          <a:srcRect/>
+                          <a:stretch>
+                            <a:fillRect/>
+                          </a:stretch>
+                        </pic:blipFill>
+                        <pic:spPr bwMode="auto">
+                          <a:xfrm>
+                            <a:off x="0" y="0"/>
+                            <a:ext cx="2960370" cy="2482850"/>
+                          </a:xfrm>
+                          <a:prstGeom prst="rect">
+                            <a:avLst/>
+                          </a:prstGeom>
+                          <a:noFill/>
+                          <a:ln>
+                            <a:noFill/>
+                          </a:ln>
+                        </pic:spPr>
+                      </pic:pic>
+                    </wpc:wpc>
+                  </a:graphicData>
+                </a:graphic>
+              </wp:anchor>
+            </w:drawing>
+          </mc:Choice>
+          <mc:Fallback>
+            <w:pict>
+              <v:group w14:anchorId="1E825277" id="Canvas 4" o:spid="_x0000_s1038" editas="canvas" style="position:absolute;margin-left:187.05pt;margin-top:0;width:238.25pt;height:225.75pt;z-index:251662336;mso-position-horizontal:right;mso-position-horizontal-relative:margin;mso-position-vertical:bottom;mso-position-vertical-relative:margin" coordsize="30257,28670" o:gfxdata="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">
+                <v:shape id="_x0000_s1039" type="#_x0000_t75" style="position:absolute;width:30257;height:28670;visibility:visible;mso-wrap-style:square" filled="t">
+                  <v:fill o:detectmouseclick="t"/>
+                  <v:path o:connecttype="none"/>
+                </v:shape>
+                <v:shape id="Text Box 5" o:spid="_x0000_s1040" type="#_x0000_t202" style="position:absolute;left:360;top:25913;width:29560;height:2759;visibility:visible;mso-wrap-style:square;v-text-anchor:top" o:gfxdata="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" fillcolor="white [3201]" stroked="f" strokeweight=".5pt">
+                  <v:textbox>
+                    <w:txbxContent>
+                      <w:p>
+                        <w:pPr>
+                          <w:rPr>
+                            <w:i/>
+                            <w:iCs/>
+                          </w:rPr>
+                        </w:pPr>
+                        <w:r>
+                          <w:rPr>
+                            <w:i/>
+                            <w:iCs/>
+                          </w:rPr>
+                          <w:t xml:space="preserve">Figure </w:t>
+                        </w:r>
+                        <w:r>
+                          <w:rPr>
+                            <w:i/>
+                            <w:iCs/>
+                          </w:rPr>
+                          <w:fldChar w:fldCharType="begin"/>
+                        </w:r>
+                        <w:r>
+                          <w:rPr>
+                            <w:i/>
+                            <w:iCs/>
+                          </w:rPr>
+                          <w:instrText xml:space="preserve"> SEQ Figure \* ARABIC </w:instrText>
+                        </w:r>
+                        <w:r>
+                          <w:rPr>
+                            <w:i/>
+                            <w:iCs/>
+                          </w:rPr>
+                          <w:fldChar w:fldCharType="separate"/>
+                        </w:r>
+                        <w:r>
+                          <w:rPr>
+                            <w:i/>
+                            <w:iCs/>
+                            <w:noProof/>
+                          </w:rPr>
+                          <w:t>4</w:t>
+                        </w:r>
+                        <w:r>
+                          <w:rPr>
+                            <w:i/>
+                            <w:iCs/>
+                          </w:rPr>
+                          <w:fldChar w:fldCharType="end"/>
+                        </w:r>
+                        <w:r>
+                          <w:rPr>
+                            <w:i/>
+                            <w:iCs/>
+                            <w:noProof/>
+                          </w:rPr>
+                          <w:t xml:space="preserve"> 3D map generated by ??? for provided world</w:t>
+                        </w:r>
+                      </w:p>
+                    </w:txbxContent>
+                  </v:textbox>
+                </v:shape>
+                <v:shape id="Picture 6" o:spid="_x0000_s1041" type="#_x0000_t75" style="position:absolute;width:29603;height:24828;visibility:visible;mso-wrap-style:square" o:gfxdata="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">
+                  <v:imagedata r:id="rId16" o:title=""/>
+                </v:shape>
+                <w10:wrap type="square" anchorx="margin" anchory="margin"/>
+              </v:group>
+            </w:pict>
+          </mc:Fallback>
+        </mc:AlternateContent>
+      </w:r>
+      <w:r>
+        <w:rPr>
+          <w:highlight w:val="yellow"/>
+        </w:rPr>
+        <w:t>Results</w:t>
+      </w:r>
+      <w:r>
+        <w:rPr>
+          <w:highlight w:val="yellow"/>
+          <w:lang w:val="en-GB"/>
+        </w:rPr>
+        <w:t xml:space="preserve"> - The student should include the images for mapping process, final map (2D/3D) for both Gazebo worlds.</w:t>
       </w:r>
     </w:p>
     <w:p>
@@ -1461,6 +2464,203 @@
     </w:p>
     <w:p/>
     <w:p>
+      <w:r>
+        <w:rPr>
+          <w:noProof/>
+        </w:rPr>
+        <mc:AlternateContent>
+          <mc:Choice Requires="wpc">
+            <w:drawing>
+              <wp:anchor distT="0" distB="0" distL="114300" distR="114300" simplePos="0" relativeHeight="251664384" behindDoc="0" locked="0" layoutInCell="1" allowOverlap="1" wp14:anchorId="035C687D" wp14:editId="0B214700">
+                <wp:simplePos x="0" y="0"/>
+                <wp:positionH relativeFrom="column">
+                  <wp:posOffset>0</wp:posOffset>
+                </wp:positionH>
+                <wp:positionV relativeFrom="paragraph">
+                  <wp:posOffset>346075</wp:posOffset>
+                </wp:positionV>
+                <wp:extent cx="5029200" cy="2635885"/>
+                <wp:effectExtent l="0" t="0" r="0" b="0"/>
+                <wp:wrapSquare wrapText="bothSides"/>
+                <wp:docPr id="7" name="Canvas 7"/>
+                <wp:cNvGraphicFramePr>
+                  <a:graphicFrameLocks xmlns:a="http://schemas.openxmlformats.org/drawingml/2006/main" noChangeAspect="1"/>
+                </wp:cNvGraphicFramePr>
+                <a:graphic xmlns:a="http://schemas.openxmlformats.org/drawingml/2006/main">
+                  <a:graphicData uri="http://schemas.microsoft.com/office/word/2010/wordprocessingCanvas">
+                    <wpc:wpc>
+                      <wpc:bg>
+                        <a:solidFill>
+                          <a:prstClr val="white"/>
+                        </a:solidFill>
+                      </wpc:bg>
+                      <wpc:whole/>
+                      <pic:pic xmlns:pic="http://schemas.openxmlformats.org/drawingml/2006/picture">
+                        <pic:nvPicPr>
+                          <pic:cNvPr id="8" name="Picture 8"/>
+                          <pic:cNvPicPr/>
+                        </pic:nvPicPr>
+                        <pic:blipFill>
+                          <a:blip r:embed="rId17" cstate="print">
+                            <a:extLst>
+                              <a:ext uri="{28A0092B-C50C-407E-A947-70E740481C1C}">
+                                <a14:useLocalDpi xmlns:a14="http://schemas.microsoft.com/office/drawing/2010/main" val="0"/>
+                              </a:ext>
+                            </a:extLst>
+                          </a:blip>
+                          <a:srcRect/>
+                          <a:stretch>
+                            <a:fillRect/>
+                          </a:stretch>
+                        </pic:blipFill>
+                        <pic:spPr bwMode="auto">
+                          <a:xfrm>
+                            <a:off x="0" y="0"/>
+                            <a:ext cx="4872990" cy="2286000"/>
+                          </a:xfrm>
+                          <a:prstGeom prst="rect">
+                            <a:avLst/>
+                          </a:prstGeom>
+                          <a:noFill/>
+                          <a:ln>
+                            <a:noFill/>
+                          </a:ln>
+                        </pic:spPr>
+                      </pic:pic>
+                      <wps:wsp>
+                        <wps:cNvPr id="10" name="Text Box 10"/>
+                        <wps:cNvSpPr txBox="1"/>
+                        <wps:spPr>
+                          <a:xfrm>
+                            <a:off x="20234" y="2309082"/>
+                            <a:ext cx="4398579" cy="291662"/>
+                          </a:xfrm>
+                          <a:prstGeom prst="rect">
+                            <a:avLst/>
+                          </a:prstGeom>
+                          <a:solidFill>
+                            <a:schemeClr val="lt1"/>
+                          </a:solidFill>
+                          <a:ln w="6350">
+                            <a:noFill/>
+                          </a:ln>
+                        </wps:spPr>
+                        <wps:txbx>
+                          <w:txbxContent>
+                            <w:p>
+                              <w:pPr>
+                                <w:pStyle w:val="Caption"/>
+                                <w:rPr>
+                                  <w:lang w:val="en-GB"/>
+                                </w:rPr>
+                              </w:pPr>
+                              <w:r>
+                                <w:t xml:space="preserve">Figure </w:t>
+                              </w:r>
+                              <w:r>
+                                <w:fldChar w:fldCharType="begin"/>
+                              </w:r>
+                              <w:r>
+                                <w:instrText xml:space="preserve"> SEQ Figure \* ARABIC </w:instrText>
+                              </w:r>
+                              <w:r>
+                                <w:fldChar w:fldCharType="separate"/>
+                              </w:r>
+                              <w:r>
+                                <w:rPr>
+                                  <w:noProof/>
+                                </w:rPr>
+                                <w:t>5</w:t>
+                              </w:r>
+                              <w:r>
+                                <w:fldChar w:fldCharType="end"/>
+                              </w:r>
+                              <w:r>
+                                <w:rPr>
+                                  <w:noProof/>
+                                </w:rPr>
+                                <w:t xml:space="preserve"> 3D map generated by ??? for provided world</w:t>
+                              </w:r>
+                            </w:p>
+                            <w:p/>
+                          </w:txbxContent>
+                        </wps:txbx>
+                        <wps:bodyPr rot="0" spcFirstLastPara="0" vertOverflow="overflow" horzOverflow="overflow" vert="horz" wrap="square" lIns="91440" tIns="45720" rIns="91440" bIns="45720" numCol="1" spcCol="0" rtlCol="0" fromWordArt="0" anchor="t" anchorCtr="0" forceAA="0" compatLnSpc="1">
+                          <a:prstTxWarp prst="textNoShape">
+                            <a:avLst/>
+                          </a:prstTxWarp>
+                          <a:noAutofit/>
+                        </wps:bodyPr>
+                      </wps:wsp>
+                    </wpc:wpc>
+                  </a:graphicData>
+                </a:graphic>
+                <wp14:sizeRelH relativeFrom="margin">
+                  <wp14:pctWidth>0</wp14:pctWidth>
+                </wp14:sizeRelH>
+              </wp:anchor>
+            </w:drawing>
+          </mc:Choice>
+          <mc:Fallback>
+            <w:pict>
+              <v:group w14:anchorId="035C687D" id="Canvas 7" o:spid="_x0000_s1042" editas="canvas" style="position:absolute;margin-left:0;margin-top:27.25pt;width:396pt;height:207.55pt;z-index:251664384;mso-position-horizontal-relative:text;mso-position-vertical-relative:text;mso-width-relative:margin" coordsize="50292,26358" o:gfxdata="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">
+                <v:shape id="_x0000_s1043" type="#_x0000_t75" style="position:absolute;width:50292;height:26358;visibility:visible;mso-wrap-style:square" filled="t">
+                  <v:fill o:detectmouseclick="t"/>
+                  <v:path o:connecttype="none"/>
+                </v:shape>
+                <v:shape id="Picture 8" o:spid="_x0000_s1044" type="#_x0000_t75" style="position:absolute;width:48729;height:22860;visibility:visible;mso-wrap-style:square" o:gfxdata="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">
+                  <v:imagedata r:id="rId18" o:title=""/>
+                </v:shape>
+                <v:shape id="Text Box 10" o:spid="_x0000_s1045" type="#_x0000_t202" style="position:absolute;left:202;top:23090;width:43986;height:2917;visibility:visible;mso-wrap-style:square;v-text-anchor:top" o:gfxdata="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" fillcolor="white [3201]" stroked="f" strokeweight=".5pt">
+                  <v:textbox>
+                    <w:txbxContent>
+                      <w:p>
+                        <w:pPr>
+                          <w:pStyle w:val="Caption"/>
+                          <w:rPr>
+                            <w:lang w:val="en-GB"/>
+                          </w:rPr>
+                        </w:pPr>
+                        <w:r>
+                          <w:t xml:space="preserve">Figure </w:t>
+                        </w:r>
+                        <w:r>
+                          <w:fldChar w:fldCharType="begin"/>
+                        </w:r>
+                        <w:r>
+                          <w:instrText xml:space="preserve"> SEQ Figure \* ARABIC </w:instrText>
+                        </w:r>
+                        <w:r>
+                          <w:fldChar w:fldCharType="separate"/>
+                        </w:r>
+                        <w:r>
+                          <w:rPr>
+                            <w:noProof/>
+                          </w:rPr>
+                          <w:t>5</w:t>
+                        </w:r>
+                        <w:r>
+                          <w:fldChar w:fldCharType="end"/>
+                        </w:r>
+                        <w:r>
+                          <w:rPr>
+                            <w:noProof/>
+                          </w:rPr>
+                          <w:t xml:space="preserve"> 3D map generated by ??? for provided world</w:t>
+                        </w:r>
+                      </w:p>
+                      <w:p/>
+                    </w:txbxContent>
+                  </v:textbox>
+                </v:shape>
+                <w10:wrap type="square"/>
+              </v:group>
+            </w:pict>
+          </mc:Fallback>
+        </mc:AlternateContent>
+      </w:r>
+    </w:p>
+    <w:p>
       <w:pPr>
         <w:pStyle w:val="Heading1"/>
       </w:pPr>
@@ -1485,12 +2685,7 @@
     </w:p>
     <w:p>
       <w:r>
-        <w:t xml:space="preserve">Try other localization techniques </w:t>
-      </w:r>
-      <w:bookmarkStart w:id="2" w:name="_GoBack"/>
-      <w:bookmarkEnd w:id="2"/>
-      <w:r>
-        <w:t>to avoid matching floor</w:t>
+        <w:t>Try other localization techniques to avoid matching floor</w:t>
       </w:r>
     </w:p>
     <w:sdt>
@@ -1870,8 +3065,8 @@
       </w:pPr>
     </w:p>
     <w:sectPr>
-      <w:headerReference w:type="default" r:id="rId9"/>
-      <w:footerReference w:type="default" r:id="rId10"/>
+      <w:headerReference w:type="default" r:id="rId19"/>
+      <w:footerReference w:type="default" r:id="rId20"/>
       <w:pgSz w:w="11907" w:h="16839" w:code="9"/>
       <w:pgMar w:top="720" w:right="720" w:bottom="720" w:left="720" w:header="720" w:footer="720" w:gutter="0"/>
       <w:cols w:space="720"/>
@@ -5635,6 +6830,28 @@
       <w:lang w:val="en-GB" w:eastAsia="en-GB"/>
     </w:rPr>
   </w:style>
+  <w:style w:type="paragraph" w:customStyle="1" w:styleId="code">
+    <w:name w:val="code"/>
+    <w:basedOn w:val="Normal"/>
+    <w:link w:val="codeChar"/>
+    <w:qFormat/>
+    <w:rsid w:val="007802B5"/>
+    <w:rPr>
+      <w:rFonts w:ascii="Courier New" w:hAnsi="Courier New" w:cs="Courier New"/>
+      <w:lang w:val="en-GB"/>
+    </w:rPr>
+  </w:style>
+  <w:style w:type="character" w:customStyle="1" w:styleId="codeChar">
+    <w:name w:val="code Char"/>
+    <w:basedOn w:val="DefaultParagraphFont"/>
+    <w:link w:val="code"/>
+    <w:rsid w:val="007802B5"/>
+    <w:rPr>
+      <w:rFonts w:ascii="Courier New" w:hAnsi="Courier New" w:cs="Courier New"/>
+      <w:sz w:val="20"/>
+      <w:lang w:val="en-GB"/>
+    </w:rPr>
+  </w:style>
 </w:styles>
 </file>
 
@@ -6049,7 +7266,7 @@
 </file>
 
 <file path=customXml/itemProps1.xml><?xml version="1.0" encoding="utf-8"?>
-<ds:datastoreItem xmlns:ds="http://schemas.openxmlformats.org/officeDocument/2006/customXml" ds:itemID="{4E26C004-DE7C-1A48-8A70-49E578765632}">
+<ds:datastoreItem xmlns:ds="http://schemas.openxmlformats.org/officeDocument/2006/customXml" ds:itemID="{892CFC15-586F-4C7C-9E25-5B374634C31B}">
   <ds:schemaRefs>
     <ds:schemaRef ds:uri="http://schemas.openxmlformats.org/officeDocument/2006/bibliography"/>
   </ds:schemaRefs>

--- a/documentation/nd209 P3 map my world robot.docx
+++ b/documentation/nd209 P3 map my world robot.docx
@@ -179,13 +179,41 @@
         <w:rPr>
           <w:lang w:val="en-GB"/>
         </w:rPr>
-        <w:t xml:space="preserve"> provided by RViz and Gazebo</w:t>
-      </w:r>
-      <w:r>
-        <w:rPr>
-          <w:lang w:val="en-GB"/>
-        </w:rPr>
-        <w:t>, producing a 2D occupancy grid and  3D octomap of each</w:t>
+        <w:t xml:space="preserve"> provided by </w:t>
+      </w:r>
+      <w:proofErr w:type="spellStart"/>
+      <w:r>
+        <w:rPr>
+          <w:lang w:val="en-GB"/>
+        </w:rPr>
+        <w:t>RViz</w:t>
+      </w:r>
+      <w:proofErr w:type="spellEnd"/>
+      <w:r>
+        <w:rPr>
+          <w:lang w:val="en-GB"/>
+        </w:rPr>
+        <w:t xml:space="preserve"> and Gazebo</w:t>
+      </w:r>
+      <w:r>
+        <w:rPr>
+          <w:lang w:val="en-GB"/>
+        </w:rPr>
+        <w:t xml:space="preserve">, producing a 2D occupancy grid and  3D </w:t>
+      </w:r>
+      <w:proofErr w:type="spellStart"/>
+      <w:r>
+        <w:rPr>
+          <w:lang w:val="en-GB"/>
+        </w:rPr>
+        <w:t>octomap</w:t>
+      </w:r>
+      <w:proofErr w:type="spellEnd"/>
+      <w:r>
+        <w:rPr>
+          <w:lang w:val="en-GB"/>
+        </w:rPr>
+        <w:t xml:space="preserve"> of each</w:t>
       </w:r>
       <w:r>
         <w:rPr>
@@ -280,7 +308,21 @@
         <w:rPr>
           <w:lang w:val="en-GB"/>
         </w:rPr>
-        <w:t xml:space="preserve"> by replacing the monocular front facing camera with a top-mounted Kinect camera, using the ROS openni Kinect package (</w:t>
+        <w:t xml:space="preserve"> by replacing the monocular front facing camera with a top-mounted Kinect camera, using the ROS </w:t>
+      </w:r>
+      <w:proofErr w:type="spellStart"/>
+      <w:r>
+        <w:rPr>
+          <w:lang w:val="en-GB"/>
+        </w:rPr>
+        <w:t>openni</w:t>
+      </w:r>
+      <w:proofErr w:type="spellEnd"/>
+      <w:r>
+        <w:rPr>
+          <w:lang w:val="en-GB"/>
+        </w:rPr>
+        <w:t xml:space="preserve"> Kinect package (</w:t>
       </w:r>
       <w:hyperlink r:id="rId8" w:history="1">
         <w:r>
@@ -315,12 +357,22 @@
         </w:rPr>
         <w:t xml:space="preserve">A simulated environment, </w:t>
       </w:r>
-      <w:r>
-        <w:rPr>
-          <w:lang w:val="en-GB"/>
-        </w:rPr>
-        <w:t>kitchen_dining.world</w:t>
-      </w:r>
+      <w:proofErr w:type="spellStart"/>
+      <w:r>
+        <w:rPr>
+          <w:lang w:val="en-GB"/>
+        </w:rPr>
+        <w:t>kitchen_</w:t>
+      </w:r>
+      <w:proofErr w:type="gramStart"/>
+      <w:r>
+        <w:rPr>
+          <w:lang w:val="en-GB"/>
+        </w:rPr>
+        <w:t>dining.world</w:t>
+      </w:r>
+      <w:proofErr w:type="spellEnd"/>
+      <w:proofErr w:type="gramEnd"/>
       <w:r>
         <w:rPr>
           <w:lang w:val="en-GB"/>
@@ -477,8 +529,16 @@
         <w:rPr>
           <w:lang w:val="en-GB"/>
         </w:rPr>
-        <w:t>a worldmap</w:t>
-      </w:r>
+        <w:t xml:space="preserve">a </w:t>
+      </w:r>
+      <w:proofErr w:type="spellStart"/>
+      <w:r>
+        <w:rPr>
+          <w:lang w:val="en-GB"/>
+        </w:rPr>
+        <w:t>worldmap</w:t>
+      </w:r>
+      <w:proofErr w:type="spellEnd"/>
       <w:r>
         <w:rPr>
           <w:lang w:val="en-GB"/>
@@ -526,7 +586,21 @@
         <w:rPr>
           <w:lang w:val="en-GB"/>
         </w:rPr>
-        <w:t xml:space="preserve">he ultimate accuracy of the worldmap depends heavily on the accuracy of localization, and localization </w:t>
+        <w:t xml:space="preserve">he ultimate accuracy of the </w:t>
+      </w:r>
+      <w:proofErr w:type="spellStart"/>
+      <w:r>
+        <w:rPr>
+          <w:lang w:val="en-GB"/>
+        </w:rPr>
+        <w:t>worldmap</w:t>
+      </w:r>
+      <w:proofErr w:type="spellEnd"/>
+      <w:r>
+        <w:rPr>
+          <w:lang w:val="en-GB"/>
+        </w:rPr>
+        <w:t xml:space="preserve"> depends heavily on the accuracy of localization, and localization </w:t>
       </w:r>
       <w:r>
         <w:rPr>
@@ -600,12 +674,14 @@
           <w:lang w:val="en-GB"/>
         </w:rPr>
       </w:pPr>
+      <w:proofErr w:type="spellStart"/>
       <w:r>
         <w:rPr>
           <w:lang w:val="en-GB"/>
         </w:rPr>
         <w:t>FastSLAM</w:t>
       </w:r>
+      <w:proofErr w:type="spellEnd"/>
     </w:p>
     <w:p>
       <w:pPr>
@@ -618,6 +694,7 @@
           <w:lang w:val="en-GB"/>
         </w:rPr>
       </w:pPr>
+      <w:proofErr w:type="spellStart"/>
       <w:r>
         <w:rPr>
           <w:lang w:val="en-GB"/>
@@ -625,6 +702,7 @@
         <w:lastRenderedPageBreak/>
         <w:t>GraphSLAM</w:t>
       </w:r>
+      <w:proofErr w:type="spellEnd"/>
     </w:p>
     <w:p>
       <w:r>
@@ -645,7 +723,7 @@
           <w:i/>
           <w:iCs/>
         </w:rPr>
-        <w:t>offline</w:t>
+        <w:t>Full SLAM</w:t>
       </w:r>
       <w:r>
         <w:t>:</w:t>
@@ -663,7 +741,19 @@
         <w:t xml:space="preserve">Online – maintains an estimate over the </w:t>
       </w:r>
       <w:r>
-        <w:t xml:space="preserve">map and only the </w:t>
+        <w:t>map</w:t>
+      </w:r>
+      <w:r>
+        <w:t xml:space="preserve"> (which is generally assumed to be static in the algorithms outlined here),</w:t>
+      </w:r>
+      <w:r>
+        <w:t xml:space="preserve"> and </w:t>
+      </w:r>
+      <w:r>
+        <w:t xml:space="preserve">estimates </w:t>
+      </w:r>
+      <w:r>
+        <w:t xml:space="preserve">only the </w:t>
       </w:r>
       <w:r>
         <w:t>present robot pose</w:t>
@@ -906,7 +996,14 @@
         <w:rPr>
           <w:lang w:val="en-GB"/>
         </w:rPr>
-        <w:t>Computation time is non-linear ( O(</w:t>
+        <w:t xml:space="preserve">Computation time is non-linear </w:t>
+      </w:r>
+      <w:proofErr w:type="gramStart"/>
+      <w:r>
+        <w:rPr>
+          <w:lang w:val="en-GB"/>
+        </w:rPr>
+        <w:t xml:space="preserve">( </w:t>
       </w:r>
       <w:r>
         <w:rPr>
@@ -914,10 +1011,21 @@
           <w:iCs/>
           <w:lang w:val="en-GB"/>
         </w:rPr>
-        <w:t>n</w:t>
-      </w:r>
-      <w:r>
-        <w:rPr>
+        <w:t>O</w:t>
+      </w:r>
+      <w:proofErr w:type="gramEnd"/>
+      <w:r>
+        <w:rPr>
+          <w:i/>
+          <w:iCs/>
+          <w:lang w:val="en-GB"/>
+        </w:rPr>
+        <w:t>(n</w:t>
+      </w:r>
+      <w:r>
+        <w:rPr>
+          <w:i/>
+          <w:iCs/>
           <w:vertAlign w:val="superscript"/>
           <w:lang w:val="en-GB"/>
         </w:rPr>
@@ -925,9 +1033,17 @@
       </w:r>
       <w:r>
         <w:rPr>
-          <w:lang w:val="en-GB"/>
-        </w:rPr>
-        <w:t xml:space="preserve">) for </w:t>
+          <w:i/>
+          <w:iCs/>
+          <w:lang w:val="en-GB"/>
+        </w:rPr>
+        <w:t>)</w:t>
+      </w:r>
+      <w:r>
+        <w:rPr>
+          <w:lang w:val="en-GB"/>
+        </w:rPr>
+        <w:t xml:space="preserve"> for </w:t>
       </w:r>
       <w:r>
         <w:rPr>
@@ -1059,7 +1175,7 @@
         <w:rPr>
           <w:lang w:val="en-GB"/>
         </w:rPr>
-        <w:t>updates occur in constant (O(</w:t>
+        <w:t>updates occur in constant (</w:t>
       </w:r>
       <w:r>
         <w:rPr>
@@ -1067,13 +1183,13 @@
           <w:iCs/>
           <w:lang w:val="en-GB"/>
         </w:rPr>
-        <w:t>n</w:t>
-      </w:r>
-      <w:r>
-        <w:rPr>
-          <w:lang w:val="en-GB"/>
-        </w:rPr>
-        <w:t>)) time</w:t>
+        <w:t>O(n)</w:t>
+      </w:r>
+      <w:r>
+        <w:rPr>
+          <w:lang w:val="en-GB"/>
+        </w:rPr>
+        <w:t>) time</w:t>
       </w:r>
       <w:sdt>
         <w:sdtPr>
@@ -1237,19 +1353,177 @@
           <w:lang w:val="en-GB"/>
         </w:rPr>
       </w:pPr>
+      <w:proofErr w:type="spellStart"/>
       <w:r>
         <w:rPr>
           <w:lang w:val="en-GB"/>
         </w:rPr>
         <w:t>FastSLAM</w:t>
       </w:r>
+      <w:proofErr w:type="spellEnd"/>
+      <w:sdt>
+        <w:sdtPr>
+          <w:rPr>
+            <w:lang w:val="en-GB"/>
+          </w:rPr>
+          <w:id w:val="2090724332"/>
+          <w:citation/>
+        </w:sdtPr>
+        <w:sdtContent>
+          <w:r>
+            <w:rPr>
+              <w:lang w:val="en-GB"/>
+            </w:rPr>
+            <w:fldChar w:fldCharType="begin"/>
+          </w:r>
+          <w:r>
+            <w:rPr>
+              <w:lang w:val="en-GB"/>
+            </w:rPr>
+            <w:instrText xml:space="preserve"> CITATION Mon021 \l 2057 </w:instrText>
+          </w:r>
+          <w:r>
+            <w:rPr>
+              <w:lang w:val="en-GB"/>
+            </w:rPr>
+            <w:fldChar w:fldCharType="separate"/>
+          </w:r>
+          <w:r>
+            <w:rPr>
+              <w:noProof/>
+              <w:lang w:val="en-GB"/>
+            </w:rPr>
+            <w:t xml:space="preserve"> </w:t>
+          </w:r>
+          <w:r>
+            <w:rPr>
+              <w:noProof/>
+              <w:lang w:val="en-GB"/>
+            </w:rPr>
+            <w:t>[6]</w:t>
+          </w:r>
+          <w:r>
+            <w:rPr>
+              <w:lang w:val="en-GB"/>
+            </w:rPr>
+            <w:fldChar w:fldCharType="end"/>
+          </w:r>
+        </w:sdtContent>
+      </w:sdt>
     </w:p>
     <w:p>
-      <w:pPr>
-        <w:rPr>
-          <w:lang w:val="en-GB"/>
-        </w:rPr>
-      </w:pPr>
+      <w:proofErr w:type="spellStart"/>
+      <w:r>
+        <w:t>FastSLAM</w:t>
+      </w:r>
+      <w:proofErr w:type="spellEnd"/>
+      <w:r>
+        <w:t xml:space="preserve"> first estimates the robot’s estimated pose</w:t>
+      </w:r>
+      <w:r>
+        <w:t xml:space="preserve"> (as a distribution over all possible robot paths)</w:t>
+      </w:r>
+      <w:r>
+        <w:t xml:space="preserve"> using a modified particle filter similar to that used in Monte Carlo Localization. This path estimate is then used to estimate landmark location relative to the robot’s path using</w:t>
+      </w:r>
+      <w:r>
+        <w:t xml:space="preserve"> a low dimension EKF to </w:t>
+      </w:r>
+      <w:r>
+        <w:t xml:space="preserve">calculate a full posterior over the position of the measured landmarks over the </w:t>
+      </w:r>
+      <w:r>
+        <w:lastRenderedPageBreak/>
+        <w:t xml:space="preserve">robot’s entire estimated path. </w:t>
+      </w:r>
+      <w:proofErr w:type="spellStart"/>
+      <w:r>
+        <w:t>FastSLAM</w:t>
+      </w:r>
+      <w:proofErr w:type="spellEnd"/>
+      <w:r>
+        <w:t xml:space="preserve"> resolves both the </w:t>
+      </w:r>
+      <w:r>
+        <w:rPr>
+          <w:i/>
+          <w:iCs/>
+        </w:rPr>
+        <w:t>online</w:t>
+      </w:r>
+      <w:r>
+        <w:t xml:space="preserve"> estimation challenge (by estimating an instantaneous pose), and the </w:t>
+      </w:r>
+      <w:r>
+        <w:rPr>
+          <w:i/>
+          <w:iCs/>
+        </w:rPr>
+        <w:t>full SLAM</w:t>
+      </w:r>
+      <w:r>
+        <w:t xml:space="preserve"> problem (by estimating the robot’s entire path). By storing the resultant probability distribution in a tree-based data structure, can operate in </w:t>
+      </w:r>
+      <w:proofErr w:type="gramStart"/>
+      <w:r>
+        <w:rPr>
+          <w:i/>
+          <w:iCs/>
+        </w:rPr>
+        <w:t>O(</w:t>
+      </w:r>
+      <w:proofErr w:type="gramEnd"/>
+      <w:r>
+        <w:rPr>
+          <w:i/>
+          <w:iCs/>
+        </w:rPr>
+        <w:t xml:space="preserve">M </w:t>
+      </w:r>
+      <w:r>
+        <w:t>log</w:t>
+      </w:r>
+      <w:r>
+        <w:rPr>
+          <w:i/>
+          <w:iCs/>
+        </w:rPr>
+        <w:t xml:space="preserve"> K)</w:t>
+      </w:r>
+      <w:r>
+        <w:t xml:space="preserve"> time, where </w:t>
+      </w:r>
+      <w:r>
+        <w:rPr>
+          <w:i/>
+          <w:iCs/>
+        </w:rPr>
+        <w:t>M</w:t>
+      </w:r>
+      <w:r>
+        <w:t xml:space="preserve"> is the number of particles in the filter, and </w:t>
+      </w:r>
+      <w:r>
+        <w:rPr>
+          <w:i/>
+          <w:iCs/>
+        </w:rPr>
+        <w:t>K</w:t>
+      </w:r>
+      <w:r>
+        <w:t xml:space="preserve"> the number of landmarks measured. Further iterations (</w:t>
+      </w:r>
+      <w:proofErr w:type="spellStart"/>
+      <w:r>
+        <w:t>FastSLAM</w:t>
+      </w:r>
+      <w:proofErr w:type="spellEnd"/>
+      <w:r>
+        <w:t xml:space="preserve"> 2.0) </w:t>
+      </w:r>
+      <w:r>
+        <w:t xml:space="preserve">reduces the number of particles to attempt to make </w:t>
+      </w:r>
     </w:p>
     <w:p>
       <w:pPr>
@@ -1258,64 +1532,337 @@
           <w:lang w:val="en-GB"/>
         </w:rPr>
       </w:pPr>
-      <w:r>
-        <w:rPr>
-          <w:lang w:val="en-GB"/>
-        </w:rPr>
-        <w:lastRenderedPageBreak/>
+      <w:proofErr w:type="spellStart"/>
+      <w:r>
+        <w:rPr>
+          <w:lang w:val="en-GB"/>
+        </w:rPr>
         <w:t>GraphSLAM</w:t>
       </w:r>
+      <w:proofErr w:type="spellEnd"/>
+      <w:sdt>
+        <w:sdtPr>
+          <w:rPr>
+            <w:lang w:val="en-GB"/>
+          </w:rPr>
+          <w:id w:val="-843252918"/>
+          <w:citation/>
+        </w:sdtPr>
+        <w:sdtContent>
+          <w:r>
+            <w:rPr>
+              <w:lang w:val="en-GB"/>
+            </w:rPr>
+            <w:fldChar w:fldCharType="begin"/>
+          </w:r>
+          <w:r>
+            <w:rPr>
+              <w:lang w:val="en-GB"/>
+            </w:rPr>
+            <w:instrText xml:space="preserve"> CITATION Gri10 \l 2057 </w:instrText>
+          </w:r>
+          <w:r>
+            <w:rPr>
+              <w:lang w:val="en-GB"/>
+            </w:rPr>
+            <w:fldChar w:fldCharType="separate"/>
+          </w:r>
+          <w:r>
+            <w:rPr>
+              <w:noProof/>
+              <w:lang w:val="en-GB"/>
+            </w:rPr>
+            <w:t xml:space="preserve"> </w:t>
+          </w:r>
+          <w:r>
+            <w:rPr>
+              <w:noProof/>
+              <w:lang w:val="en-GB"/>
+            </w:rPr>
+            <w:t>[7]</w:t>
+          </w:r>
+          <w:r>
+            <w:rPr>
+              <w:lang w:val="en-GB"/>
+            </w:rPr>
+            <w:fldChar w:fldCharType="end"/>
+          </w:r>
+        </w:sdtContent>
+      </w:sdt>
     </w:p>
     <w:p>
-      <w:pPr>
-        <w:rPr>
-          <w:lang w:val="en-GB"/>
-        </w:rPr>
-      </w:pPr>
+      <w:r>
+        <w:t xml:space="preserve">A highly efficient full SLAM algorithm, </w:t>
+      </w:r>
+      <w:proofErr w:type="spellStart"/>
+      <w:r>
+        <w:t>GraphSLAM</w:t>
+      </w:r>
+      <w:proofErr w:type="spellEnd"/>
+      <w:r>
+        <w:t xml:space="preserve"> </w:t>
+      </w:r>
+      <w:r>
+        <w:t>generates</w:t>
+      </w:r>
+      <w:r>
+        <w:t xml:space="preserve"> a graph </w:t>
+      </w:r>
+      <w:r>
+        <w:t xml:space="preserve">comprising of nodes representing robot poses at different points in time, and edges representing information constraints between those poses (such as </w:t>
+      </w:r>
+      <w:proofErr w:type="spellStart"/>
+      <w:proofErr w:type="gramStart"/>
+      <w:r>
+        <w:t>a</w:t>
+      </w:r>
+      <w:proofErr w:type="spellEnd"/>
+      <w:proofErr w:type="gramEnd"/>
+      <w:r>
+        <w:t xml:space="preserve"> environment or odometry measurements), recorded as a probability distribution over the relative transformations between the poses represented by the nodes. The path and map </w:t>
+      </w:r>
+      <w:proofErr w:type="gramStart"/>
+      <w:r>
+        <w:t>is</w:t>
+      </w:r>
+      <w:proofErr w:type="gramEnd"/>
+      <w:r>
+        <w:t xml:space="preserve"> then solved to determine the configuration that best fits the constraints through a technique like Most Likely Estimation</w:t>
+      </w:r>
+      <w:r>
+        <w:t>, SGD, or others</w:t>
+      </w:r>
+      <w:r>
+        <w:t>. The problem of cyclical graphs can be reduced through variable elimination</w:t>
+      </w:r>
+      <w:r>
+        <w:t xml:space="preserve"> whereby duplicated constraints (e.g. observations of the same landmark at different times) are removed to simplify the network.</w:t>
+      </w:r>
     </w:p>
     <w:p>
       <w:pPr>
-        <w:pStyle w:val="Heading1"/>
-        <w:rPr>
-          <w:lang w:val="en-GB"/>
-        </w:rPr>
-      </w:pPr>
-      <w:r>
-        <w:rPr>
-          <w:lang w:val="en-GB"/>
-        </w:rPr>
-        <w:t>Scene and Robot Configuration</w:t>
+        <w:pStyle w:val="Heading2"/>
+      </w:pPr>
+      <w:r>
+        <w:t>RTAB-Map</w:t>
       </w:r>
     </w:p>
     <w:p>
-      <w:pPr>
-        <w:pStyle w:val="Heading2"/>
-        <w:rPr>
-          <w:lang w:val="en-GB"/>
-        </w:rPr>
-      </w:pPr>
-      <w:r>
-        <w:rPr>
-          <w:lang w:val="en-GB"/>
-        </w:rPr>
-        <w:t>Robot model</w:t>
+      <w:r>
+        <w:t xml:space="preserve">Real Time Appearance Based Mapping, or RTAB-Map, uses information from </w:t>
+      </w:r>
+      <w:r>
+        <w:t>odometry and visual</w:t>
+      </w:r>
+      <w:r>
+        <w:t xml:space="preserve"> sensors to perform localization and mapping. </w:t>
+      </w:r>
+      <w:r>
+        <w:t>Building</w:t>
+      </w:r>
+      <w:r>
+        <w:t xml:space="preserve"> on </w:t>
+      </w:r>
+      <w:proofErr w:type="spellStart"/>
+      <w:r>
+        <w:t>GraphSLAM</w:t>
+      </w:r>
+      <w:proofErr w:type="spellEnd"/>
+      <w:r>
+        <w:t xml:space="preserve">, </w:t>
+      </w:r>
+      <w:r>
+        <w:t>rather than detecting landmarks,</w:t>
+      </w:r>
+      <w:r>
+        <w:t xml:space="preserve"> </w:t>
+      </w:r>
+      <w:r>
+        <w:t>RTAB-Map encodes visual</w:t>
+      </w:r>
+      <w:r>
+        <w:t xml:space="preserve"> (including optionally depth)</w:t>
+      </w:r>
+      <w:r>
+        <w:t xml:space="preserve"> information using bag</w:t>
+      </w:r>
+      <w:r>
+        <w:t>-</w:t>
+      </w:r>
+      <w:r>
+        <w:t>of</w:t>
+      </w:r>
+      <w:r>
+        <w:t>-</w:t>
+      </w:r>
+      <w:r>
+        <w:t>words</w:t>
+      </w:r>
+      <w:r>
+        <w:t xml:space="preserve"> </w:t>
+      </w:r>
+      <w:r>
+        <w:t>to detect</w:t>
+      </w:r>
+      <w:r>
+        <w:t xml:space="preserve"> </w:t>
+      </w:r>
+      <w:r>
+        <w:t xml:space="preserve">global </w:t>
+      </w:r>
+      <w:r>
+        <w:t>loops</w:t>
+      </w:r>
+      <w:r>
+        <w:t xml:space="preserve"> and perform loop closure</w:t>
+      </w:r>
+      <w:r>
+        <w:t xml:space="preserve"> (i.e. identifying images which represent areas of the map which the robot has seen before)</w:t>
+      </w:r>
+      <w:r>
+        <w:t>. As the algorithm operates</w:t>
+      </w:r>
+      <w:r>
+        <w:t xml:space="preserve"> over long periods of </w:t>
+      </w:r>
+      <w:r>
+        <w:t>time, the number of images which must be matched increases, causing a linear increase in processing time, but RTAB-Map uses various</w:t>
+      </w:r>
+      <w:r>
+        <w:t xml:space="preserve"> graph </w:t>
+      </w:r>
+      <w:bookmarkStart w:id="2" w:name="_GoBack"/>
+      <w:bookmarkEnd w:id="2"/>
+      <w:r>
+        <w:t>optimization</w:t>
+      </w:r>
+      <w:r>
+        <w:t xml:space="preserve"> techniques to ensure that loop detection happens in roughly </w:t>
+      </w:r>
+      <w:proofErr w:type="gramStart"/>
+      <w:r>
+        <w:rPr>
+          <w:i/>
+          <w:iCs/>
+        </w:rPr>
+        <w:t>O(</w:t>
+      </w:r>
+      <w:proofErr w:type="gramEnd"/>
+      <w:r>
+        <w:rPr>
+          <w:i/>
+          <w:iCs/>
+        </w:rPr>
+        <w:t>1</w:t>
+      </w:r>
+      <w:r>
+        <w:rPr>
+          <w:i/>
+          <w:iCs/>
+        </w:rPr>
+        <w:t>)</w:t>
+      </w:r>
+      <w:r>
+        <w:t>.</w:t>
+      </w:r>
+      <w:r>
+        <w:t xml:space="preserve"> RTAB-Map solves both the online SLAM problem and Full SLAM.</w:t>
       </w:r>
     </w:p>
     <w:p>
       <w:pPr>
-        <w:rPr>
-          <w:lang w:val="en-GB"/>
-        </w:rPr>
-      </w:pPr>
-      <w:r>
-        <w:rPr>
-          <w:lang w:val="en-GB"/>
-        </w:rPr>
-        <w:t>The robot model was based on a previously designed model rob_bot, created for a prior project submission. The robot was modified to remove the front-facing monocular camera and replace it with a top-mounted front-facing RGBD camea modelled on a Kinect device powered by Openni2 drivers. The hokuyo laser finder was raised by approximately 10cm to ensure the beams were not interrupted by the Kinect camera. The resulting frames are as follows:</w:t>
+        <w:pStyle w:val="Heading1"/>
+        <w:rPr>
+          <w:lang w:val="en-GB"/>
+        </w:rPr>
+      </w:pPr>
+      <w:commentRangeStart w:id="3"/>
+      <w:r>
+        <w:rPr>
+          <w:lang w:val="en-GB"/>
+        </w:rPr>
+        <w:t>Scene and Robot Configuration</w:t>
+      </w:r>
+      <w:commentRangeEnd w:id="3"/>
+      <w:r>
+        <w:rPr>
+          <w:rStyle w:val="CommentReference"/>
+          <w:rFonts w:eastAsiaTheme="minorHAnsi" w:cstheme="minorBidi"/>
+        </w:rPr>
+        <w:commentReference w:id="3"/>
       </w:r>
     </w:p>
     <w:p>
       <w:pPr>
+        <w:pStyle w:val="Heading2"/>
+        <w:rPr>
+          <w:lang w:val="en-GB"/>
+        </w:rPr>
+      </w:pPr>
+      <w:r>
+        <w:rPr>
+          <w:lang w:val="en-GB"/>
+        </w:rPr>
+        <w:t>Robot model</w:t>
+      </w:r>
+    </w:p>
+    <w:p>
+      <w:pPr>
+        <w:rPr>
+          <w:lang w:val="en-GB"/>
+        </w:rPr>
+      </w:pPr>
+      <w:r>
+        <w:rPr>
+          <w:lang w:val="en-GB"/>
+        </w:rPr>
+        <w:t xml:space="preserve">The robot model was based on a previously designed model </w:t>
+      </w:r>
+      <w:proofErr w:type="spellStart"/>
+      <w:r>
+        <w:rPr>
+          <w:lang w:val="en-GB"/>
+        </w:rPr>
+        <w:t>rob_bot</w:t>
+      </w:r>
+      <w:proofErr w:type="spellEnd"/>
+      <w:r>
+        <w:rPr>
+          <w:lang w:val="en-GB"/>
+        </w:rPr>
+        <w:t xml:space="preserve">, created for a prior project submission. The robot was modified to remove the front-facing monocular camera and replace it with a top-mounted front-facing RGBD </w:t>
+      </w:r>
+      <w:proofErr w:type="spellStart"/>
+      <w:r>
+        <w:rPr>
+          <w:lang w:val="en-GB"/>
+        </w:rPr>
+        <w:t>camea</w:t>
+      </w:r>
+      <w:proofErr w:type="spellEnd"/>
+      <w:r>
+        <w:rPr>
+          <w:lang w:val="en-GB"/>
+        </w:rPr>
+        <w:t xml:space="preserve"> modelled on a Kinect device powered by Openni2 drivers. The </w:t>
+      </w:r>
+      <w:proofErr w:type="spellStart"/>
+      <w:r>
+        <w:rPr>
+          <w:lang w:val="en-GB"/>
+        </w:rPr>
+        <w:t>hokuyo</w:t>
+      </w:r>
+      <w:proofErr w:type="spellEnd"/>
+      <w:r>
+        <w:rPr>
+          <w:lang w:val="en-GB"/>
+        </w:rPr>
+        <w:t xml:space="preserve"> laser finder was raised by approximately 10cm to ensure the beams were not interrupted by the Kinect camera. The resulting frames are as follows:</w:t>
+      </w:r>
+    </w:p>
+    <w:p>
+      <w:pPr>
         <w:keepNext/>
       </w:pPr>
       <w:r>
@@ -1323,11 +1870,12 @@
           <w:noProof/>
           <w:lang w:val="en-GB"/>
         </w:rPr>
+        <w:lastRenderedPageBreak/>
         <mc:AlternateContent>
           <mc:Choice Requires="wpc">
             <w:drawing>
-              <wp:inline distT="0" distB="0" distL="0" distR="0" wp14:anchorId="66C16390" wp14:editId="2CBD59A2">
-                <wp:extent cx="6558280" cy="3338423"/>
+              <wp:inline distT="0" distB="0" distL="0" distR="0" wp14:anchorId="66C16390" wp14:editId="1A694D09">
+                <wp:extent cx="6558280" cy="2972917"/>
                 <wp:effectExtent l="0" t="0" r="0" b="0"/>
                 <wp:docPr id="17" name="Canvas 17"/>
                 <wp:cNvGraphicFramePr>
@@ -1342,44 +1890,12 @@
                         </a:solidFill>
                       </wpc:bg>
                       <wpc:whole/>
-                      <pic:pic xmlns:pic="http://schemas.openxmlformats.org/drawingml/2006/picture">
-                        <pic:nvPicPr>
-                          <pic:cNvPr id="18" name="Picture 18"/>
-                          <pic:cNvPicPr/>
-                        </pic:nvPicPr>
-                        <pic:blipFill>
-                          <a:blip r:embed="rId9" cstate="print">
-                            <a:extLst>
-                              <a:ext uri="{28A0092B-C50C-407E-A947-70E740481C1C}">
-                                <a14:useLocalDpi xmlns:a14="http://schemas.microsoft.com/office/drawing/2010/main" val="0"/>
-                              </a:ext>
-                            </a:extLst>
-                          </a:blip>
-                          <a:srcRect/>
-                          <a:stretch>
-                            <a:fillRect/>
-                          </a:stretch>
-                        </pic:blipFill>
-                        <pic:spPr bwMode="auto">
-                          <a:xfrm>
-                            <a:off x="0" y="0"/>
-                            <a:ext cx="6558280" cy="3020999"/>
-                          </a:xfrm>
-                          <a:prstGeom prst="rect">
-                            <a:avLst/>
-                          </a:prstGeom>
-                          <a:noFill/>
-                          <a:ln>
-                            <a:noFill/>
-                          </a:ln>
-                        </pic:spPr>
-                      </pic:pic>
                       <wps:wsp>
                         <wps:cNvPr id="19" name="Text Box 19"/>
                         <wps:cNvSpPr txBox="1"/>
                         <wps:spPr>
                           <a:xfrm>
-                            <a:off x="39412" y="3019795"/>
+                            <a:off x="39412" y="2654035"/>
                             <a:ext cx="4311870" cy="283082"/>
                           </a:xfrm>
                           <a:prstGeom prst="rect">
@@ -1446,6 +1962,36 @@
                           <a:noAutofit/>
                         </wps:bodyPr>
                       </wps:wsp>
+                      <pic:pic xmlns:pic="http://schemas.openxmlformats.org/drawingml/2006/picture">
+                        <pic:nvPicPr>
+                          <pic:cNvPr id="20" name="Graphic 3"/>
+                          <pic:cNvPicPr/>
+                        </pic:nvPicPr>
+                        <pic:blipFill>
+                          <a:blip r:embed="rId12" cstate="print">
+                            <a:extLst>
+                              <a:ext uri="{28A0092B-C50C-407E-A947-70E740481C1C}">
+                                <a14:useLocalDpi xmlns:a14="http://schemas.microsoft.com/office/drawing/2010/main" val="0"/>
+                              </a:ext>
+                              <a:ext uri="{96DAC541-7B7A-43D3-8B79-37D633B846F1}">
+                                <asvg:svgBlip xmlns:asvg="http://schemas.microsoft.com/office/drawing/2016/SVG/main" r:embed="rId13"/>
+                              </a:ext>
+                            </a:extLst>
+                          </a:blip>
+                          <a:stretch>
+                            <a:fillRect/>
+                          </a:stretch>
+                        </pic:blipFill>
+                        <pic:spPr>
+                          <a:xfrm>
+                            <a:off x="0" y="0"/>
+                            <a:ext cx="6558280" cy="2722435"/>
+                          </a:xfrm>
+                          <a:prstGeom prst="rect">
+                            <a:avLst/>
+                          </a:prstGeom>
+                        </pic:spPr>
+                      </pic:pic>
                     </wpc:wpc>
                   </a:graphicData>
                 </a:graphic>
@@ -1454,7 +2000,7 @@
           </mc:Choice>
           <mc:Fallback>
             <w:pict>
-              <v:group w14:anchorId="66C16390" id="Canvas 17" o:spid="_x0000_s1026" editas="canvas" style="width:516.4pt;height:262.85pt;mso-position-horizontal-relative:char;mso-position-vertical-relative:line" coordsize="65582,33381" o:gfxdata="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">
+              <v:group w14:anchorId="66C16390" id="Canvas 17" o:spid="_x0000_s1026" editas="canvas" style="width:516.4pt;height:234.1pt;mso-position-horizontal-relative:char;mso-position-vertical-relative:line" coordsize="65582,29724" o:gfxdata="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">
                 <v:shapetype id="_x0000_t75" coordsize="21600,21600" o:spt="75" o:preferrelative="t" path="m@4@5l@4@11@9@11@9@5xe" filled="f" stroked="f">
                   <v:stroke joinstyle="miter"/>
                   <v:formulas>
@@ -1474,18 +2020,15 @@
                   <v:path o:extrusionok="f" gradientshapeok="t" o:connecttype="rect"/>
                   <o:lock v:ext="edit" aspectratio="t"/>
                 </v:shapetype>
-                <v:shape id="_x0000_s1027" type="#_x0000_t75" style="position:absolute;width:65582;height:33381;visibility:visible;mso-wrap-style:square" filled="t">
+                <v:shape id="_x0000_s1027" type="#_x0000_t75" style="position:absolute;width:65582;height:29724;visibility:visible;mso-wrap-style:square" filled="t">
                   <v:fill o:detectmouseclick="t"/>
                   <v:path o:connecttype="none"/>
-                </v:shape>
-                <v:shape id="Picture 18" o:spid="_x0000_s1028" type="#_x0000_t75" style="position:absolute;width:65582;height:30209;visibility:visible;mso-wrap-style:square" o:gfxdata="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">
-                  <v:imagedata r:id="rId10" o:title=""/>
                 </v:shape>
                 <v:shapetype id="_x0000_t202" coordsize="21600,21600" o:spt="202" path="m,l,21600r21600,l21600,xe">
                   <v:stroke joinstyle="miter"/>
                   <v:path gradientshapeok="t" o:connecttype="rect"/>
                 </v:shapetype>
-                <v:shape id="Text Box 19" o:spid="_x0000_s1029" type="#_x0000_t202" style="position:absolute;left:394;top:30197;width:43118;height:2831;visibility:visible;mso-wrap-style:square;v-text-anchor:top" o:gfxdata="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" fillcolor="white [3201]" stroked="f" strokeweight=".5pt">
+                <v:shape id="Text Box 19" o:spid="_x0000_s1028" type="#_x0000_t202" style="position:absolute;left:394;top:26540;width:43118;height:2831;visibility:visible;mso-wrap-style:square;v-text-anchor:top" o:gfxdata="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" fillcolor="white [3201]" stroked="f" strokeweight=".5pt">
                   <v:textbox>
                     <w:txbxContent>
                       <w:p>
@@ -1534,6 +2077,9 @@
                     </w:txbxContent>
                   </v:textbox>
                 </v:shape>
+                <v:shape id="Graphic 3" o:spid="_x0000_s1029" type="#_x0000_t75" style="position:absolute;width:65582;height:27224;visibility:visible;mso-wrap-style:square" o:gfxdata="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">
+                  <v:imagedata r:id="rId14" o:title=""/>
+                </v:shape>
                 <w10:anchorlock/>
               </v:group>
             </w:pict>
@@ -1547,104 +2093,23 @@
       </w:pPr>
       <w:r>
         <w:rPr>
-          <w:lang w:val="en-GB"/>
-        </w:rPr>
-        <w:t>Custom scene generation</w:t>
-      </w:r>
-    </w:p>
-    <w:p>
-      <w:pPr>
-        <w:rPr>
-          <w:lang w:val="en-GB"/>
-        </w:rPr>
-      </w:pPr>
-      <w:r>
-        <w:rPr>
-          <w:lang w:val="en-GB"/>
-        </w:rPr>
-        <w:t xml:space="preserve">A training scene, called </w:t>
-      </w:r>
-      <w:r>
-        <w:rPr>
-          <w:rStyle w:val="codeChar"/>
-        </w:rPr>
-        <w:t>kitchen_dining.world</w:t>
-      </w:r>
-      <w:r>
-        <w:rPr>
-          <w:lang w:val="en-GB"/>
-        </w:rPr>
-        <w:t xml:space="preserve">,  was provided, and is shown in </w:t>
-      </w:r>
-      <w:r>
-        <w:rPr>
-          <w:lang w:val="en-GB"/>
-        </w:rPr>
-        <w:fldChar w:fldCharType="begin"/>
-      </w:r>
-      <w:r>
-        <w:rPr>
-          <w:lang w:val="en-GB"/>
-        </w:rPr>
-        <w:instrText xml:space="preserve"> REF _Ref14712481 \h </w:instrText>
-      </w:r>
-      <w:r>
-        <w:rPr>
-          <w:lang w:val="en-GB"/>
-        </w:rPr>
-      </w:r>
-      <w:r>
-        <w:rPr>
-          <w:lang w:val="en-GB"/>
-        </w:rPr>
-        <w:fldChar w:fldCharType="separate"/>
-      </w:r>
-      <w:r>
-        <w:t xml:space="preserve">Figure </w:t>
-      </w:r>
-      <w:r>
-        <w:rPr>
           <w:noProof/>
-        </w:rPr>
-        <w:t>2</w:t>
-      </w:r>
-      <w:r>
-        <w:rPr>
-          <w:lang w:val="en-GB"/>
-        </w:rPr>
-        <w:fldChar w:fldCharType="end"/>
-      </w:r>
-      <w:r>
-        <w:rPr>
-          <w:lang w:val="en-GB"/>
-        </w:rPr>
-        <w:t xml:space="preserve"> as seen on initial launch</w:t>
-      </w:r>
-      <w:r>
-        <w:rPr>
-          <w:lang w:val="en-GB"/>
-        </w:rPr>
-        <w:t>. A custom scene was generated using an out of the box Gazebosim model “cafe". The model was further customised by adding furniture and people. During tuning (see results), it became apparent that the floor texture was highly repetitive across much of the model space, and so additional textures in alternative directions were added to the floor to provide additional visual differentiation for word selection.</w:t>
-      </w:r>
-      <w:bookmarkStart w:id="2" w:name="_GoBack"/>
-      <w:bookmarkEnd w:id="2"/>
-    </w:p>
-    <w:p>
-      <w:pPr>
-        <w:keepNext/>
-      </w:pPr>
-      <w:r>
-        <w:rPr>
-          <w:noProof/>
-          <w:lang w:val="en-GB"/>
-        </w:rPr>
-        <w:lastRenderedPageBreak/>
+          <w:lang w:val="en-GB"/>
+        </w:rPr>
         <mc:AlternateContent>
           <mc:Choice Requires="wpc">
             <w:drawing>
-              <wp:inline distT="0" distB="0" distL="0" distR="0" wp14:anchorId="0A5A741B" wp14:editId="283A24A5">
-                <wp:extent cx="4787265" cy="3582976"/>
-                <wp:effectExtent l="0" t="0" r="0" b="0"/>
+              <wp:anchor distT="0" distB="0" distL="114300" distR="114300" simplePos="0" relativeHeight="251668480" behindDoc="0" locked="0" layoutInCell="1" allowOverlap="1" wp14:anchorId="2FD36768" wp14:editId="19B66C95">
+                <wp:simplePos x="0" y="0"/>
+                <wp:positionH relativeFrom="column">
+                  <wp:posOffset>3463838</wp:posOffset>
+                </wp:positionH>
+                <wp:positionV relativeFrom="paragraph">
+                  <wp:posOffset>76606</wp:posOffset>
+                </wp:positionV>
+                <wp:extent cx="3005455" cy="2299335"/>
+                <wp:effectExtent l="0" t="0" r="4445" b="0"/>
+                <wp:wrapSquare wrapText="bothSides"/>
                 <wp:docPr id="15" name="Canvas 15"/>
                 <wp:cNvGraphicFramePr>
                   <a:graphicFrameLocks xmlns:a="http://schemas.openxmlformats.org/drawingml/2006/main" noChangeAspect="1"/>
@@ -1664,7 +2129,7 @@
                           <pic:cNvPicPr/>
                         </pic:nvPicPr>
                         <pic:blipFill>
-                          <a:blip r:embed="rId11" cstate="print">
+                          <a:blip r:embed="rId15" cstate="print">
                             <a:extLst>
                               <a:ext uri="{28A0092B-C50C-407E-A947-70E740481C1C}">
                                 <a14:useLocalDpi xmlns:a14="http://schemas.microsoft.com/office/drawing/2010/main" val="0"/>
@@ -1678,8 +2143,8 @@
                         </pic:blipFill>
                         <pic:spPr bwMode="auto">
                           <a:xfrm>
-                            <a:off x="0" y="0"/>
-                            <a:ext cx="4752178" cy="3200400"/>
+                            <a:off x="20" y="1"/>
+                            <a:ext cx="2969847" cy="2050635"/>
                           </a:xfrm>
                           <a:prstGeom prst="rect">
                             <a:avLst/>
@@ -1695,15 +2160,13 @@
                         <wps:cNvSpPr txBox="1"/>
                         <wps:spPr>
                           <a:xfrm>
-                            <a:off x="20" y="3223775"/>
-                            <a:ext cx="3515710" cy="323335"/>
+                            <a:off x="0" y="2001015"/>
+                            <a:ext cx="2969867" cy="254556"/>
                           </a:xfrm>
                           <a:prstGeom prst="rect">
                             <a:avLst/>
                           </a:prstGeom>
-                          <a:solidFill>
-                            <a:schemeClr val="lt1"/>
-                          </a:solidFill>
+                          <a:noFill/>
                           <a:ln w="6350">
                             <a:noFill/>
                           </a:ln>
@@ -1717,7 +2180,7 @@
                                   <w:lang w:val="en-GB"/>
                                 </w:rPr>
                               </w:pPr>
-                              <w:bookmarkStart w:id="3" w:name="_Ref14712481"/>
+                              <w:bookmarkStart w:id="4" w:name="_Ref14712481"/>
                               <w:r>
                                 <w:t xml:space="preserve">Figure </w:t>
                               </w:r>
@@ -1739,7 +2202,7 @@
                               <w:r>
                                 <w:fldChar w:fldCharType="end"/>
                               </w:r>
-                              <w:bookmarkEnd w:id="3"/>
+                              <w:bookmarkEnd w:id="4"/>
                               <w:r>
                                 <w:rPr>
                                   <w:noProof/>
@@ -1759,20 +2222,26 @@
                     </wpc:wpc>
                   </a:graphicData>
                 </a:graphic>
-              </wp:inline>
+                <wp14:sizeRelH relativeFrom="page">
+                  <wp14:pctWidth>0</wp14:pctWidth>
+                </wp14:sizeRelH>
+                <wp14:sizeRelV relativeFrom="page">
+                  <wp14:pctHeight>0</wp14:pctHeight>
+                </wp14:sizeRelV>
+              </wp:anchor>
             </w:drawing>
           </mc:Choice>
           <mc:Fallback>
             <w:pict>
-              <v:group w14:anchorId="0A5A741B" id="Canvas 15" o:spid="_x0000_s1030" editas="canvas" style="width:376.95pt;height:282.1pt;mso-position-horizontal-relative:char;mso-position-vertical-relative:line" coordsize="47872,35826" o:gfxdata="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">
-                <v:shape id="_x0000_s1031" type="#_x0000_t75" style="position:absolute;width:47872;height:35826;visibility:visible;mso-wrap-style:square" filled="t">
+              <v:group w14:anchorId="2FD36768" id="Canvas 15" o:spid="_x0000_s1030" editas="canvas" style="position:absolute;margin-left:272.75pt;margin-top:6.05pt;width:236.65pt;height:181.05pt;z-index:251668480;mso-position-horizontal-relative:text;mso-position-vertical-relative:text" coordsize="30054,22993" o:gfxdata="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">
+                <v:shape id="_x0000_s1031" type="#_x0000_t75" style="position:absolute;width:30054;height:22993;visibility:visible;mso-wrap-style:square" filled="t">
                   <v:fill o:detectmouseclick="t"/>
                   <v:path o:connecttype="none"/>
                 </v:shape>
-                <v:shape id="Picture 21" o:spid="_x0000_s1032" type="#_x0000_t75" style="position:absolute;width:47521;height:32004;visibility:visible;mso-wrap-style:square" o:gfxdata="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">
-                  <v:imagedata r:id="rId12" o:title=""/>
+                <v:shape id="Picture 21" o:spid="_x0000_s1032" type="#_x0000_t75" style="position:absolute;width:29698;height:20506;visibility:visible;mso-wrap-style:square" o:gfxdata="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">
+                  <v:imagedata r:id="rId16" o:title=""/>
                 </v:shape>
-                <v:shape id="Text Box 22" o:spid="_x0000_s1033" type="#_x0000_t202" style="position:absolute;top:32237;width:35157;height:3234;visibility:visible;mso-wrap-style:square;v-text-anchor:top" o:gfxdata="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" fillcolor="white [3201]" stroked="f" strokeweight=".5pt">
+                <v:shape id="Text Box 22" o:spid="_x0000_s1033" type="#_x0000_t202" style="position:absolute;top:20010;width:29698;height:2545;visibility:visible;mso-wrap-style:square;v-text-anchor:top" o:gfxdata="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" filled="f" stroked="f" strokeweight=".5pt">
                   <v:textbox>
                     <w:txbxContent>
                       <w:p>
@@ -1782,7 +2251,7 @@
                             <w:lang w:val="en-GB"/>
                           </w:rPr>
                         </w:pPr>
-                        <w:bookmarkStart w:id="4" w:name="_Ref14712481"/>
+                        <w:bookmarkStart w:id="5" w:name="_Ref14712481"/>
                         <w:r>
                           <w:t xml:space="preserve">Figure </w:t>
                         </w:r>
@@ -1804,7 +2273,7 @@
                         <w:r>
                           <w:fldChar w:fldCharType="end"/>
                         </w:r>
-                        <w:bookmarkEnd w:id="4"/>
+                        <w:bookmarkEnd w:id="5"/>
                         <w:r>
                           <w:rPr>
                             <w:noProof/>
@@ -1815,12 +2284,18 @@
                     </w:txbxContent>
                   </v:textbox>
                 </v:shape>
-                <w10:anchorlock/>
+                <w10:wrap type="square"/>
               </v:group>
             </w:pict>
           </mc:Fallback>
         </mc:AlternateContent>
       </w:r>
+      <w:r>
+        <w:rPr>
+          <w:lang w:val="en-GB"/>
+        </w:rPr>
+        <w:t>Custom scene generation</w:t>
+      </w:r>
     </w:p>
     <w:p>
       <w:pPr>
@@ -1830,134 +2305,851 @@
       </w:pPr>
       <w:r>
         <w:rPr>
-          <w:highlight w:val="yellow"/>
-          <w:lang w:val="en-GB"/>
-        </w:rPr>
-        <w:t>Scene and robot configuration - Student explains how the gazebo world was created by providing an overview of the layout of items in his/her customized Gazebo world. Student also describes the robot's parameters, sensor features, and reasoning on the package structure.</w:t>
+          <w:lang w:val="en-GB"/>
+        </w:rPr>
+        <w:t xml:space="preserve"> </w:t>
+      </w:r>
+      <w:r>
+        <w:rPr>
+          <w:lang w:val="en-GB"/>
+        </w:rPr>
+        <w:t xml:space="preserve">A training scene, called </w:t>
+      </w:r>
+      <w:proofErr w:type="spellStart"/>
+      <w:r>
+        <w:rPr>
+          <w:rStyle w:val="codeChar"/>
+        </w:rPr>
+        <w:t>kitchen_</w:t>
+      </w:r>
+      <w:proofErr w:type="gramStart"/>
+      <w:r>
+        <w:rPr>
+          <w:rStyle w:val="codeChar"/>
+        </w:rPr>
+        <w:t>dining.world</w:t>
+      </w:r>
+      <w:proofErr w:type="spellEnd"/>
+      <w:proofErr w:type="gramEnd"/>
+      <w:r>
+        <w:rPr>
+          <w:lang w:val="en-GB"/>
+        </w:rPr>
+        <w:t xml:space="preserve">,  was provided, and is shown in </w:t>
+      </w:r>
+      <w:r>
+        <w:rPr>
+          <w:lang w:val="en-GB"/>
+        </w:rPr>
+        <w:fldChar w:fldCharType="begin"/>
+      </w:r>
+      <w:r>
+        <w:rPr>
+          <w:lang w:val="en-GB"/>
+        </w:rPr>
+        <w:instrText xml:space="preserve"> REF _Ref14712481 \h </w:instrText>
+      </w:r>
+      <w:r>
+        <w:rPr>
+          <w:lang w:val="en-GB"/>
+        </w:rPr>
+      </w:r>
+      <w:r>
+        <w:rPr>
+          <w:lang w:val="en-GB"/>
+        </w:rPr>
+        <w:fldChar w:fldCharType="separate"/>
+      </w:r>
+      <w:r>
+        <w:t xml:space="preserve">Figure </w:t>
+      </w:r>
+      <w:r>
+        <w:rPr>
+          <w:noProof/>
+        </w:rPr>
+        <w:t>2</w:t>
+      </w:r>
+      <w:r>
+        <w:rPr>
+          <w:lang w:val="en-GB"/>
+        </w:rPr>
+        <w:fldChar w:fldCharType="end"/>
+      </w:r>
+      <w:r>
+        <w:rPr>
+          <w:lang w:val="en-GB"/>
+        </w:rPr>
+        <w:t xml:space="preserve"> as seen on initial launch</w:t>
+      </w:r>
+      <w:r>
+        <w:rPr>
+          <w:lang w:val="en-GB"/>
+        </w:rPr>
+        <w:t xml:space="preserve">. A custom scene was generated using an out of the box </w:t>
+      </w:r>
+      <w:proofErr w:type="spellStart"/>
+      <w:r>
+        <w:rPr>
+          <w:lang w:val="en-GB"/>
+        </w:rPr>
+        <w:t>Gazebosim</w:t>
+      </w:r>
+      <w:proofErr w:type="spellEnd"/>
+      <w:r>
+        <w:rPr>
+          <w:lang w:val="en-GB"/>
+        </w:rPr>
+        <w:t xml:space="preserve"> model</w:t>
+      </w:r>
+      <w:r>
+        <w:rPr>
+          <w:lang w:val="en-GB"/>
+        </w:rPr>
+        <w:t xml:space="preserve"> called</w:t>
+      </w:r>
+      <w:r>
+        <w:rPr>
+          <w:lang w:val="en-GB"/>
+        </w:rPr>
+        <w:t xml:space="preserve"> “cafe". The model was further </w:t>
+      </w:r>
+      <w:r>
+        <w:rPr>
+          <w:lang w:val="en-GB"/>
+        </w:rPr>
+        <w:t>extended</w:t>
+      </w:r>
+      <w:r>
+        <w:rPr>
+          <w:lang w:val="en-GB"/>
+        </w:rPr>
+        <w:t xml:space="preserve"> by adding furniture and people. During tuning (see results), it became apparent that the floor texture was highly repetitive across much of the model space</w:t>
+      </w:r>
+      <w:r>
+        <w:rPr>
+          <w:lang w:val="en-GB"/>
+        </w:rPr>
+        <w:t>. The first attempt at resolving this was to include additional wall textures, but this was unsuccessful</w:t>
+      </w:r>
+      <w:r>
+        <w:rPr>
+          <w:lang w:val="en-GB"/>
+        </w:rPr>
+        <w:t xml:space="preserve"> and so additional texture</w:t>
+      </w:r>
+      <w:r>
+        <w:rPr>
+          <w:lang w:val="en-GB"/>
+        </w:rPr>
+        <w:t>d shapes</w:t>
+      </w:r>
+      <w:r>
+        <w:rPr>
+          <w:lang w:val="en-GB"/>
+        </w:rPr>
+        <w:t xml:space="preserve"> in alternative directions were added to the floor to provide additional visual differentiation for word selection.</w:t>
+      </w:r>
+      <w:r>
+        <w:rPr>
+          <w:lang w:val="en-GB"/>
+        </w:rPr>
+        <w:t xml:space="preserve"> This world is shown in </w:t>
+      </w:r>
+      <w:r>
+        <w:rPr>
+          <w:lang w:val="en-GB"/>
+        </w:rPr>
+        <w:fldChar w:fldCharType="begin"/>
+      </w:r>
+      <w:r>
+        <w:rPr>
+          <w:lang w:val="en-GB"/>
+        </w:rPr>
+        <w:instrText xml:space="preserve"> REF _Ref14724145 \h </w:instrText>
+      </w:r>
+      <w:r>
+        <w:rPr>
+          <w:lang w:val="en-GB"/>
+        </w:rPr>
+      </w:r>
+      <w:r>
+        <w:rPr>
+          <w:lang w:val="en-GB"/>
+        </w:rPr>
+        <w:fldChar w:fldCharType="separate"/>
+      </w:r>
+      <w:r>
+        <w:t xml:space="preserve">Figure </w:t>
+      </w:r>
+      <w:r>
+        <w:rPr>
+          <w:noProof/>
+        </w:rPr>
+        <w:t>3</w:t>
+      </w:r>
+      <w:r>
+        <w:rPr>
+          <w:lang w:val="en-GB"/>
+        </w:rPr>
+        <w:fldChar w:fldCharType="end"/>
+      </w:r>
+      <w:r>
+        <w:rPr>
+          <w:lang w:val="en-GB"/>
+        </w:rPr>
+        <w:t xml:space="preserve"> and provided in the </w:t>
+      </w:r>
+      <w:proofErr w:type="spellStart"/>
+      <w:r>
+        <w:rPr>
+          <w:lang w:val="en-GB"/>
+        </w:rPr>
+        <w:t>worldfile</w:t>
+      </w:r>
+      <w:proofErr w:type="spellEnd"/>
+      <w:r>
+        <w:rPr>
+          <w:lang w:val="en-GB"/>
+        </w:rPr>
+        <w:t xml:space="preserve"> </w:t>
+      </w:r>
+      <w:proofErr w:type="spellStart"/>
+      <w:r>
+        <w:rPr>
+          <w:rStyle w:val="codeChar"/>
+        </w:rPr>
+        <w:t>robs_</w:t>
+      </w:r>
+      <w:proofErr w:type="gramStart"/>
+      <w:r>
+        <w:rPr>
+          <w:rStyle w:val="codeChar"/>
+        </w:rPr>
+        <w:t>cafe.world</w:t>
+      </w:r>
+      <w:proofErr w:type="spellEnd"/>
+      <w:proofErr w:type="gramEnd"/>
+      <w:r>
+        <w:rPr>
+          <w:lang w:val="en-GB"/>
+        </w:rPr>
+        <w:t>.</w:t>
       </w:r>
     </w:p>
+    <w:p/>
     <w:p>
       <w:pPr>
         <w:rPr>
           <w:lang w:val="en-GB"/>
         </w:rPr>
       </w:pPr>
-    </w:p>
-    <w:p>
-      <w:pPr>
-        <w:pStyle w:val="Heading1"/>
-        <w:rPr>
-          <w:lang w:val="en-GB"/>
-        </w:rPr>
-      </w:pPr>
-      <w:r>
-        <w:rPr>
-          <w:lang w:val="en-GB"/>
-        </w:rPr>
-        <w:t>Results</w:t>
-      </w:r>
-    </w:p>
-    <w:p>
-      <w:pPr>
-        <w:pStyle w:val="Heading2"/>
-        <w:rPr>
-          <w:lang w:val="en-GB"/>
-        </w:rPr>
-      </w:pPr>
-      <w:r>
-        <w:rPr>
-          <w:lang w:val="en-GB"/>
-        </w:rPr>
-        <w:t>Provided world</w:t>
-      </w:r>
-    </w:p>
-    <w:p>
-      <w:pPr>
-        <w:rPr>
-          <w:lang w:val="en-GB"/>
-        </w:rPr>
-      </w:pPr>
-      <w:r>
-        <w:rPr>
-          <w:lang w:val="en-GB"/>
-        </w:rPr>
-        <w:t>A single pass around the room was sufficient to achieve 32 global loop closures across 228 poses</w:t>
-      </w:r>
-      <w:r>
-        <w:rPr>
-          <w:lang w:val="en-GB"/>
-        </w:rPr>
-        <w:t xml:space="preserve">, as can be seen in </w:t>
-      </w:r>
-      <w:r>
-        <w:rPr>
-          <w:lang w:val="en-GB"/>
-        </w:rPr>
-        <w:fldChar w:fldCharType="begin"/>
-      </w:r>
-      <w:r>
-        <w:rPr>
-          <w:lang w:val="en-GB"/>
-        </w:rPr>
-        <w:instrText xml:space="preserve"> REF _Ref14711639 \h </w:instrText>
-      </w:r>
-      <w:r>
-        <w:rPr>
-          <w:lang w:val="en-GB"/>
-        </w:rPr>
-      </w:r>
-      <w:r>
-        <w:rPr>
-          <w:lang w:val="en-GB"/>
-        </w:rPr>
-        <w:fldChar w:fldCharType="separate"/>
-      </w:r>
-      <w:r>
-        <w:t xml:space="preserve">Figure </w:t>
-      </w:r>
-      <w:r>
-        <w:rPr>
-          <w:noProof/>
-        </w:rPr>
-        <w:t>1</w:t>
-      </w:r>
-      <w:r>
-        <w:rPr>
-          <w:lang w:val="en-GB"/>
-        </w:rPr>
-        <w:fldChar w:fldCharType="end"/>
-      </w:r>
-      <w:r>
-        <w:rPr>
-          <w:lang w:val="en-GB"/>
-        </w:rPr>
-        <w:t>.</w:t>
-      </w:r>
-    </w:p>
-    <w:p>
-      <w:pPr>
-        <w:rPr>
-          <w:lang w:val="en-GB"/>
-        </w:rPr>
-      </w:pPr>
-      <w:r>
-        <w:rPr>
-          <w:noProof/>
-          <w:lang w:val="en-GB"/>
-        </w:rPr>
+      <w:r>
         <mc:AlternateContent>
           <mc:Choice Requires="wpc">
             <w:drawing>
-              <wp:anchor distT="0" distB="0" distL="114300" distR="114300" simplePos="0" relativeHeight="251661312" behindDoc="0" locked="0" layoutInCell="1" allowOverlap="1" wp14:anchorId="1D5EF881" wp14:editId="7C2F480A">
+              <wp:anchor distT="0" distB="0" distL="114300" distR="114300" simplePos="0" relativeHeight="251666432" behindDoc="0" locked="0" layoutInCell="1" allowOverlap="1" wp14:anchorId="172506A1" wp14:editId="48AE9531">
                 <wp:simplePos x="0" y="0"/>
-                <wp:positionH relativeFrom="column">
-                  <wp:posOffset>0</wp:posOffset>
+                <wp:positionH relativeFrom="margin">
+                  <wp:align>center</wp:align>
                 </wp:positionH>
-                <wp:positionV relativeFrom="paragraph">
-                  <wp:posOffset>-1686</wp:posOffset>
+                <wp:positionV relativeFrom="margin">
+                  <wp:align>top</wp:align>
+                </wp:positionV>
+                <wp:extent cx="4050665" cy="1635125"/>
+                <wp:effectExtent l="0" t="0" r="635" b="3175"/>
+                <wp:wrapTopAndBottom/>
+                <wp:docPr id="23" name="Canvas 23"/>
+                <wp:cNvGraphicFramePr>
+                  <a:graphicFrameLocks xmlns:a="http://schemas.openxmlformats.org/drawingml/2006/main" noChangeAspect="1"/>
+                </wp:cNvGraphicFramePr>
+                <a:graphic xmlns:a="http://schemas.openxmlformats.org/drawingml/2006/main">
+                  <a:graphicData uri="http://schemas.microsoft.com/office/word/2010/wordprocessingCanvas">
+                    <wpc:wpc>
+                      <wpc:bg>
+                        <a:solidFill>
+                          <a:prstClr val="white"/>
+                        </a:solidFill>
+                      </wpc:bg>
+                      <wpc:whole/>
+                      <pic:pic xmlns:pic="http://schemas.openxmlformats.org/drawingml/2006/picture">
+                        <pic:nvPicPr>
+                          <pic:cNvPr id="26" name="Picture 26" descr="A picture containing building, indoor&#10;&#10;Description automatically generated"/>
+                          <pic:cNvPicPr/>
+                        </pic:nvPicPr>
+                        <pic:blipFill>
+                          <a:blip r:embed="rId17" cstate="print">
+                            <a:extLst>
+                              <a:ext uri="{28A0092B-C50C-407E-A947-70E740481C1C}">
+                                <a14:useLocalDpi xmlns:a14="http://schemas.microsoft.com/office/drawing/2010/main" val="0"/>
+                              </a:ext>
+                            </a:extLst>
+                          </a:blip>
+                          <a:stretch>
+                            <a:fillRect/>
+                          </a:stretch>
+                        </pic:blipFill>
+                        <pic:spPr>
+                          <a:xfrm>
+                            <a:off x="0" y="1448"/>
+                            <a:ext cx="2969895" cy="1324610"/>
+                          </a:xfrm>
+                          <a:prstGeom prst="rect">
+                            <a:avLst/>
+                          </a:prstGeom>
+                        </pic:spPr>
+                      </pic:pic>
+                      <wps:wsp>
+                        <wps:cNvPr id="27" name="Rectangular Callout 27"/>
+                        <wps:cNvSpPr/>
+                        <wps:spPr>
+                          <a:xfrm>
+                            <a:off x="3083519" y="379489"/>
+                            <a:ext cx="931185" cy="432877"/>
+                          </a:xfrm>
+                          <a:prstGeom prst="wedgeRectCallout">
+                            <a:avLst>
+                              <a:gd name="adj1" fmla="val -246634"/>
+                              <a:gd name="adj2" fmla="val -40717"/>
+                            </a:avLst>
+                          </a:prstGeom>
+                        </wps:spPr>
+                        <wps:style>
+                          <a:lnRef idx="2">
+                            <a:schemeClr val="accent6"/>
+                          </a:lnRef>
+                          <a:fillRef idx="1">
+                            <a:schemeClr val="lt1"/>
+                          </a:fillRef>
+                          <a:effectRef idx="0">
+                            <a:schemeClr val="accent6"/>
+                          </a:effectRef>
+                          <a:fontRef idx="minor">
+                            <a:schemeClr val="dk1"/>
+                          </a:fontRef>
+                        </wps:style>
+                        <wps:txbx>
+                          <w:txbxContent>
+                            <w:p>
+                              <w:pPr>
+                                <w:spacing w:line="240" w:lineRule="auto"/>
+                                <w:jc w:val="center"/>
+                                <w:rPr>
+                                  <w:lang w:val="en-GB"/>
+                                </w:rPr>
+                              </w:pPr>
+                              <w:r>
+                                <w:rPr>
+                                  <w:lang w:val="en-GB"/>
+                                </w:rPr>
+                                <w:t>Additional floor texture</w:t>
+                              </w:r>
+                            </w:p>
+                          </w:txbxContent>
+                        </wps:txbx>
+                        <wps:bodyPr rot="0" spcFirstLastPara="0" vertOverflow="overflow" horzOverflow="overflow" vert="horz" wrap="square" lIns="91440" tIns="45720" rIns="91440" bIns="45720" numCol="1" spcCol="0" rtlCol="0" fromWordArt="0" anchor="ctr" anchorCtr="0" forceAA="0" compatLnSpc="1">
+                          <a:prstTxWarp prst="textNoShape">
+                            <a:avLst/>
+                          </a:prstTxWarp>
+                          <a:noAutofit/>
+                        </wps:bodyPr>
+                      </wps:wsp>
+                      <wps:wsp>
+                        <wps:cNvPr id="29" name="Text Box 29"/>
+                        <wps:cNvSpPr txBox="1"/>
+                        <wps:spPr>
+                          <a:xfrm>
+                            <a:off x="0" y="1354416"/>
+                            <a:ext cx="3515710" cy="280709"/>
+                          </a:xfrm>
+                          <a:prstGeom prst="rect">
+                            <a:avLst/>
+                          </a:prstGeom>
+                          <a:solidFill>
+                            <a:schemeClr val="lt1"/>
+                          </a:solidFill>
+                          <a:ln w="6350">
+                            <a:noFill/>
+                          </a:ln>
+                        </wps:spPr>
+                        <wps:txbx>
+                          <w:txbxContent>
+                            <w:p>
+                              <w:pPr>
+                                <w:pStyle w:val="Caption"/>
+                                <w:rPr>
+                                  <w:lang w:val="en-GB"/>
+                                </w:rPr>
+                              </w:pPr>
+                              <w:bookmarkStart w:id="6" w:name="_Ref14724145"/>
+                              <w:r>
+                                <w:t xml:space="preserve">Figure </w:t>
+                              </w:r>
+                              <w:r>
+                                <w:fldChar w:fldCharType="begin"/>
+                              </w:r>
+                              <w:r>
+                                <w:instrText xml:space="preserve"> SEQ Figure \* ARABIC </w:instrText>
+                              </w:r>
+                              <w:r>
+                                <w:fldChar w:fldCharType="separate"/>
+                              </w:r>
+                              <w:r>
+                                <w:rPr>
+                                  <w:noProof/>
+                                </w:rPr>
+                                <w:t>3</w:t>
+                              </w:r>
+                              <w:r>
+                                <w:fldChar w:fldCharType="end"/>
+                              </w:r>
+                              <w:bookmarkEnd w:id="6"/>
+                              <w:r>
+                                <w:rPr>
+                                  <w:noProof/>
+                                </w:rPr>
+                                <w:t xml:space="preserve"> </w:t>
+                              </w:r>
+                              <w:r>
+                                <w:rPr>
+                                  <w:noProof/>
+                                </w:rPr>
+                                <w:t>robs_cafe</w:t>
+                              </w:r>
+                              <w:r>
+                                <w:rPr>
+                                  <w:noProof/>
+                                </w:rPr>
+                                <w:t>.world viewed from above</w:t>
+                              </w:r>
+                            </w:p>
+                          </w:txbxContent>
+                        </wps:txbx>
+                        <wps:bodyPr rot="0" spcFirstLastPara="0" vertOverflow="overflow" horzOverflow="overflow" vert="horz" wrap="square" lIns="91440" tIns="45720" rIns="91440" bIns="45720" numCol="1" spcCol="0" rtlCol="0" fromWordArt="0" anchor="t" anchorCtr="0" forceAA="0" compatLnSpc="1">
+                          <a:prstTxWarp prst="textNoShape">
+                            <a:avLst/>
+                          </a:prstTxWarp>
+                          <a:noAutofit/>
+                        </wps:bodyPr>
+                      </wps:wsp>
+                      <wps:wsp>
+                        <wps:cNvPr id="30" name="Rectangular Callout 30"/>
+                        <wps:cNvSpPr/>
+                        <wps:spPr>
+                          <a:xfrm>
+                            <a:off x="3083519" y="27944"/>
+                            <a:ext cx="931185" cy="295437"/>
+                          </a:xfrm>
+                          <a:prstGeom prst="wedgeRectCallout">
+                            <a:avLst>
+                              <a:gd name="adj1" fmla="val -253373"/>
+                              <a:gd name="adj2" fmla="val -37007"/>
+                            </a:avLst>
+                          </a:prstGeom>
+                        </wps:spPr>
+                        <wps:style>
+                          <a:lnRef idx="2">
+                            <a:schemeClr val="accent6"/>
+                          </a:lnRef>
+                          <a:fillRef idx="1">
+                            <a:schemeClr val="lt1"/>
+                          </a:fillRef>
+                          <a:effectRef idx="0">
+                            <a:schemeClr val="accent6"/>
+                          </a:effectRef>
+                          <a:fontRef idx="minor">
+                            <a:schemeClr val="dk1"/>
+                          </a:fontRef>
+                        </wps:style>
+                        <wps:txbx>
+                          <w:txbxContent>
+                            <w:p>
+                              <w:pPr>
+                                <w:spacing w:line="240" w:lineRule="auto"/>
+                                <w:jc w:val="center"/>
+                                <w:rPr>
+                                  <w:lang w:val